--- a/Documents/Docs/HFDS-SUM-1.0软件用户手册.docx
+++ b/Documents/Docs/HFDS-SUM-1.0软件用户手册.docx
@@ -1,10 +1,10 @@
 
 <file path=word/document.xml><?xml version="1.0" encoding="utf-8"?>
-<w:document xmlns:wpc="http://schemas.microsoft.com/office/word/2010/wordprocessingCanvas" xmlns:cx="http://schemas.microsoft.com/office/drawing/2014/chartex" xmlns:cx1="http://schemas.microsoft.com/office/drawing/2015/9/8/chartex" xmlns:cx2="http://schemas.microsoft.com/office/drawing/2015/10/21/chartex" xmlns:cx3="http://schemas.microsoft.com/office/drawing/2016/5/9/chartex" xmlns:cx4="http://schemas.microsoft.com/office/drawing/2016/5/10/chartex" xmlns:cx5="http://schemas.microsoft.com/office/drawing/2016/5/11/chartex" xmlns:cx6="http://schemas.microsoft.com/office/drawing/2016/5/12/chartex" xmlns:cx7="http://schemas.microsoft.com/office/drawing/2016/5/13/chartex" xmlns:cx8="http://schemas.microsoft.com/office/drawing/2016/5/14/chartex" xmlns:mc="http://schemas.openxmlformats.org/markup-compatibility/2006" xmlns:aink="http://schemas.microsoft.com/office/drawing/2016/ink" xmlns:am3d="http://schemas.microsoft.com/office/drawing/2017/model3d" xmlns:o="urn:schemas-microsoft-com:office:office" xmlns:r="http://schemas.openxmlformats.org/officeDocument/2006/relationships" xmlns:m="http://schemas.openxmlformats.org/officeDocument/2006/math" xmlns:v="urn:schemas-microsoft-com:vml" xmlns:wp14="http://schemas.microsoft.com/office/word/2010/wordprocessingDrawing" xmlns:wp="http://schemas.openxmlformats.org/drawingml/2006/wordprocessingDrawing" xmlns:w10="urn:schemas-microsoft-com:office:word" xmlns:w="http://schemas.openxmlformats.org/wordprocessingml/2006/main" xmlns:w14="http://schemas.microsoft.com/office/word/2010/wordml" xmlns:w15="http://schemas.microsoft.com/office/word/2012/wordml" xmlns:w16cid="http://schemas.microsoft.com/office/word/2016/wordml/cid" xmlns:w16se="http://schemas.microsoft.com/office/word/2015/wordml/symex" xmlns:wpg="http://schemas.microsoft.com/office/word/2010/wordprocessingGroup" xmlns:wpi="http://schemas.microsoft.com/office/word/2010/wordprocessingInk" xmlns:wne="http://schemas.microsoft.com/office/word/2006/wordml" xmlns:wps="http://schemas.microsoft.com/office/word/2010/wordprocessingShape" mc:Ignorable="w14 w15 w16se w16cid wp14">
+<w:document xmlns:wpc="http://schemas.microsoft.com/office/word/2010/wordprocessingCanvas" xmlns:mc="http://schemas.openxmlformats.org/markup-compatibility/2006" xmlns:o="urn:schemas-microsoft-com:office:office" xmlns:r="http://schemas.openxmlformats.org/officeDocument/2006/relationships" xmlns:m="http://schemas.openxmlformats.org/officeDocument/2006/math" xmlns:v="urn:schemas-microsoft-com:vml" xmlns:wp14="http://schemas.microsoft.com/office/word/2010/wordprocessingDrawing" xmlns:wp="http://schemas.openxmlformats.org/drawingml/2006/wordprocessingDrawing" xmlns:w10="urn:schemas-microsoft-com:office:word" xmlns:w="http://schemas.openxmlformats.org/wordprocessingml/2006/main" xmlns:w14="http://schemas.microsoft.com/office/word/2010/wordml" xmlns:w15="http://schemas.microsoft.com/office/word/2012/wordml" xmlns:wpg="http://schemas.microsoft.com/office/word/2010/wordprocessingGroup" xmlns:wpi="http://schemas.microsoft.com/office/word/2010/wordprocessingInk" xmlns:wne="http://schemas.microsoft.com/office/word/2006/wordml" xmlns:wps="http://schemas.microsoft.com/office/word/2010/wordprocessingShape" mc:Ignorable="w14 w15 wp14">
   <w:body>
     <w:p>
       <w:pPr>
-        <w:pStyle w:val="a7"/>
+        <w:pStyle w:val="a5"/>
       </w:pPr>
       <w:r>
         <w:rPr>
@@ -429,6 +429,362 @@
         <w:br w:type="page"/>
       </w:r>
     </w:p>
+    <w:tbl>
+      <w:tblPr>
+        <w:tblStyle w:val="aa"/>
+        <w:tblpPr w:leftFromText="180" w:rightFromText="180" w:vertAnchor="page" w:horzAnchor="page" w:tblpX="2295" w:tblpY="1818"/>
+        <w:tblOverlap w:val="never"/>
+        <w:tblW w:w="7528" w:type="dxa"/>
+        <w:tblLayout w:type="fixed"/>
+        <w:tblLook w:val="04A0" w:firstRow="1" w:lastRow="0" w:firstColumn="1" w:lastColumn="0" w:noHBand="0" w:noVBand="1"/>
+      </w:tblPr>
+      <w:tblGrid>
+        <w:gridCol w:w="1884"/>
+        <w:gridCol w:w="1884"/>
+        <w:gridCol w:w="1885"/>
+        <w:gridCol w:w="1875"/>
+      </w:tblGrid>
+      <w:tr>
+        <w:tc>
+          <w:tcPr>
+            <w:tcW w:w="7528" w:type="dxa"/>
+            <w:gridSpan w:val="4"/>
+            <w:tcBorders>
+              <w:top w:val="single" w:sz="4" w:space="0" w:color="auto"/>
+              <w:left w:val="single" w:sz="4" w:space="0" w:color="auto"/>
+              <w:bottom w:val="single" w:sz="4" w:space="0" w:color="auto"/>
+              <w:right w:val="single" w:sz="4" w:space="0" w:color="auto"/>
+            </w:tcBorders>
+            <w:hideMark/>
+          </w:tcPr>
+          <w:p>
+            <w:pPr>
+              <w:pStyle w:val="2"/>
+              <w:jc w:val="center"/>
+            </w:pPr>
+            <w:bookmarkStart w:id="0" w:name="_Toc12787"/>
+            <w:r>
+              <w:rPr>
+                <w:rFonts w:hint="eastAsia"/>
+              </w:rPr>
+              <w:lastRenderedPageBreak/>
+              <w:t>文档版本变更</w:t>
+            </w:r>
+            <w:bookmarkEnd w:id="0"/>
+          </w:p>
+        </w:tc>
+      </w:tr>
+      <w:tr>
+        <w:tc>
+          <w:tcPr>
+            <w:tcW w:w="1884" w:type="dxa"/>
+            <w:tcBorders>
+              <w:top w:val="single" w:sz="4" w:space="0" w:color="auto"/>
+              <w:left w:val="single" w:sz="4" w:space="0" w:color="auto"/>
+              <w:bottom w:val="single" w:sz="4" w:space="0" w:color="auto"/>
+              <w:right w:val="single" w:sz="4" w:space="0" w:color="auto"/>
+            </w:tcBorders>
+            <w:hideMark/>
+          </w:tcPr>
+          <w:p>
+            <w:pPr>
+              <w:jc w:val="center"/>
+            </w:pPr>
+            <w:r>
+              <w:rPr>
+                <w:rFonts w:hint="eastAsia"/>
+              </w:rPr>
+              <w:t>更改人</w:t>
+            </w:r>
+          </w:p>
+        </w:tc>
+        <w:tc>
+          <w:tcPr>
+            <w:tcW w:w="1884" w:type="dxa"/>
+            <w:tcBorders>
+              <w:top w:val="single" w:sz="4" w:space="0" w:color="auto"/>
+              <w:left w:val="single" w:sz="4" w:space="0" w:color="auto"/>
+              <w:bottom w:val="single" w:sz="4" w:space="0" w:color="auto"/>
+              <w:right w:val="single" w:sz="4" w:space="0" w:color="auto"/>
+            </w:tcBorders>
+            <w:hideMark/>
+          </w:tcPr>
+          <w:p>
+            <w:pPr>
+              <w:jc w:val="center"/>
+            </w:pPr>
+            <w:r>
+              <w:rPr>
+                <w:rFonts w:hint="eastAsia"/>
+              </w:rPr>
+              <w:t>变更内容：</w:t>
+            </w:r>
+          </w:p>
+        </w:tc>
+        <w:tc>
+          <w:tcPr>
+            <w:tcW w:w="1885" w:type="dxa"/>
+            <w:tcBorders>
+              <w:top w:val="single" w:sz="4" w:space="0" w:color="auto"/>
+              <w:left w:val="single" w:sz="4" w:space="0" w:color="auto"/>
+              <w:bottom w:val="single" w:sz="4" w:space="0" w:color="auto"/>
+              <w:right w:val="single" w:sz="4" w:space="0" w:color="auto"/>
+            </w:tcBorders>
+            <w:hideMark/>
+          </w:tcPr>
+          <w:p>
+            <w:pPr>
+              <w:jc w:val="center"/>
+            </w:pPr>
+            <w:r>
+              <w:rPr>
+                <w:rFonts w:hint="eastAsia"/>
+              </w:rPr>
+              <w:t>审批人：</w:t>
+            </w:r>
+          </w:p>
+        </w:tc>
+        <w:tc>
+          <w:tcPr>
+            <w:tcW w:w="1875" w:type="dxa"/>
+            <w:tcBorders>
+              <w:top w:val="single" w:sz="4" w:space="0" w:color="auto"/>
+              <w:left w:val="single" w:sz="4" w:space="0" w:color="auto"/>
+              <w:bottom w:val="single" w:sz="4" w:space="0" w:color="auto"/>
+              <w:right w:val="single" w:sz="4" w:space="0" w:color="auto"/>
+            </w:tcBorders>
+            <w:hideMark/>
+          </w:tcPr>
+          <w:p>
+            <w:pPr>
+              <w:jc w:val="center"/>
+            </w:pPr>
+            <w:r>
+              <w:rPr>
+                <w:rFonts w:hint="eastAsia"/>
+              </w:rPr>
+              <w:t>变更时间</w:t>
+            </w:r>
+          </w:p>
+        </w:tc>
+      </w:tr>
+      <w:tr>
+        <w:tc>
+          <w:tcPr>
+            <w:tcW w:w="1884" w:type="dxa"/>
+            <w:tcBorders>
+              <w:top w:val="single" w:sz="4" w:space="0" w:color="auto"/>
+              <w:left w:val="single" w:sz="4" w:space="0" w:color="auto"/>
+              <w:bottom w:val="single" w:sz="4" w:space="0" w:color="auto"/>
+              <w:right w:val="single" w:sz="4" w:space="0" w:color="auto"/>
+            </w:tcBorders>
+            <w:hideMark/>
+          </w:tcPr>
+          <w:p>
+            <w:pPr>
+              <w:jc w:val="center"/>
+            </w:pPr>
+            <w:r>
+              <w:rPr>
+                <w:rFonts w:hint="eastAsia"/>
+              </w:rPr>
+              <w:t>姬轶</w:t>
+            </w:r>
+          </w:p>
+        </w:tc>
+        <w:tc>
+          <w:tcPr>
+            <w:tcW w:w="1884" w:type="dxa"/>
+            <w:tcBorders>
+              <w:top w:val="single" w:sz="4" w:space="0" w:color="auto"/>
+              <w:left w:val="single" w:sz="4" w:space="0" w:color="auto"/>
+              <w:bottom w:val="single" w:sz="4" w:space="0" w:color="auto"/>
+              <w:right w:val="single" w:sz="4" w:space="0" w:color="auto"/>
+            </w:tcBorders>
+            <w:hideMark/>
+          </w:tcPr>
+          <w:p>
+            <w:pPr>
+              <w:jc w:val="center"/>
+            </w:pPr>
+            <w:r>
+              <w:rPr>
+                <w:rFonts w:hint="eastAsia"/>
+              </w:rPr>
+              <w:t>完成软件用户手册</w:t>
+            </w:r>
+            <w:r>
+              <w:t>1-3</w:t>
+            </w:r>
+          </w:p>
+        </w:tc>
+        <w:tc>
+          <w:tcPr>
+            <w:tcW w:w="1885" w:type="dxa"/>
+            <w:tcBorders>
+              <w:top w:val="single" w:sz="4" w:space="0" w:color="auto"/>
+              <w:left w:val="single" w:sz="4" w:space="0" w:color="auto"/>
+              <w:bottom w:val="single" w:sz="4" w:space="0" w:color="auto"/>
+              <w:right w:val="single" w:sz="4" w:space="0" w:color="auto"/>
+            </w:tcBorders>
+            <w:hideMark/>
+          </w:tcPr>
+          <w:p>
+            <w:pPr>
+              <w:jc w:val="center"/>
+            </w:pPr>
+            <w:proofErr w:type="gramStart"/>
+            <w:r>
+              <w:rPr>
+                <w:rFonts w:hint="eastAsia"/>
+              </w:rPr>
+              <w:t>朱日勇</w:t>
+            </w:r>
+            <w:proofErr w:type="gramEnd"/>
+          </w:p>
+        </w:tc>
+        <w:tc>
+          <w:tcPr>
+            <w:tcW w:w="1875" w:type="dxa"/>
+            <w:tcBorders>
+              <w:top w:val="single" w:sz="4" w:space="0" w:color="auto"/>
+              <w:left w:val="single" w:sz="4" w:space="0" w:color="auto"/>
+              <w:bottom w:val="single" w:sz="4" w:space="0" w:color="auto"/>
+              <w:right w:val="single" w:sz="4" w:space="0" w:color="auto"/>
+            </w:tcBorders>
+            <w:hideMark/>
+          </w:tcPr>
+          <w:p>
+            <w:pPr>
+              <w:jc w:val="center"/>
+            </w:pPr>
+            <w:r>
+              <w:t>2019.7.7</w:t>
+            </w:r>
+          </w:p>
+        </w:tc>
+      </w:tr>
+      <w:tr>
+        <w:tc>
+          <w:tcPr>
+            <w:tcW w:w="1884" w:type="dxa"/>
+            <w:tcBorders>
+              <w:top w:val="single" w:sz="4" w:space="0" w:color="auto"/>
+              <w:left w:val="single" w:sz="4" w:space="0" w:color="auto"/>
+              <w:bottom w:val="single" w:sz="4" w:space="0" w:color="auto"/>
+              <w:right w:val="single" w:sz="4" w:space="0" w:color="auto"/>
+            </w:tcBorders>
+            <w:hideMark/>
+          </w:tcPr>
+          <w:p>
+            <w:pPr>
+              <w:jc w:val="center"/>
+            </w:pPr>
+            <w:r>
+              <w:rPr>
+                <w:rFonts w:hint="eastAsia"/>
+              </w:rPr>
+              <w:t>姬轶</w:t>
+            </w:r>
+          </w:p>
+        </w:tc>
+        <w:tc>
+          <w:tcPr>
+            <w:tcW w:w="1884" w:type="dxa"/>
+            <w:tcBorders>
+              <w:top w:val="single" w:sz="4" w:space="0" w:color="auto"/>
+              <w:left w:val="single" w:sz="4" w:space="0" w:color="auto"/>
+              <w:bottom w:val="single" w:sz="4" w:space="0" w:color="auto"/>
+              <w:right w:val="single" w:sz="4" w:space="0" w:color="auto"/>
+            </w:tcBorders>
+            <w:hideMark/>
+          </w:tcPr>
+          <w:p>
+            <w:pPr>
+              <w:jc w:val="center"/>
+            </w:pPr>
+            <w:r>
+              <w:rPr>
+                <w:rFonts w:hint="eastAsia"/>
+              </w:rPr>
+              <w:t>完成软件用户手册页面截图部分</w:t>
+            </w:r>
+          </w:p>
+        </w:tc>
+        <w:tc>
+          <w:tcPr>
+            <w:tcW w:w="1885" w:type="dxa"/>
+            <w:tcBorders>
+              <w:top w:val="single" w:sz="4" w:space="0" w:color="auto"/>
+              <w:left w:val="single" w:sz="4" w:space="0" w:color="auto"/>
+              <w:bottom w:val="single" w:sz="4" w:space="0" w:color="auto"/>
+              <w:right w:val="single" w:sz="4" w:space="0" w:color="auto"/>
+            </w:tcBorders>
+            <w:hideMark/>
+          </w:tcPr>
+          <w:p>
+            <w:pPr>
+              <w:jc w:val="center"/>
+            </w:pPr>
+            <w:proofErr w:type="gramStart"/>
+            <w:r>
+              <w:rPr>
+                <w:rFonts w:hint="eastAsia"/>
+              </w:rPr>
+              <w:t>朱日勇</w:t>
+            </w:r>
+            <w:proofErr w:type="gramEnd"/>
+          </w:p>
+        </w:tc>
+        <w:tc>
+          <w:tcPr>
+            <w:tcW w:w="1875" w:type="dxa"/>
+            <w:tcBorders>
+              <w:top w:val="single" w:sz="4" w:space="0" w:color="auto"/>
+              <w:left w:val="single" w:sz="4" w:space="0" w:color="auto"/>
+              <w:bottom w:val="single" w:sz="4" w:space="0" w:color="auto"/>
+              <w:right w:val="single" w:sz="4" w:space="0" w:color="auto"/>
+            </w:tcBorders>
+            <w:hideMark/>
+          </w:tcPr>
+          <w:p>
+            <w:pPr>
+              <w:jc w:val="center"/>
+            </w:pPr>
+            <w:r>
+              <w:t>2019.7.8</w:t>
+            </w:r>
+          </w:p>
+        </w:tc>
+      </w:tr>
+    </w:tbl>
+    <w:p>
+      <w:pPr>
+        <w:widowControl/>
+        <w:jc w:val="left"/>
+        <w:rPr>
+          <w:rFonts w:ascii="Times New Roman" w:hAnsi="Times New Roman"/>
+          <w:sz w:val="24"/>
+        </w:rPr>
+      </w:pPr>
+      <w:bookmarkStart w:id="1" w:name="_GoBack"/>
+      <w:bookmarkEnd w:id="1"/>
+    </w:p>
+    <w:p>
+      <w:r>
+        <w:br w:type="page"/>
+      </w:r>
+    </w:p>
+    <w:p>
+      <w:pPr>
+        <w:widowControl/>
+        <w:jc w:val="left"/>
+        <w:rPr>
+          <w:rFonts w:ascii="Times New Roman" w:hAnsi="Times New Roman"/>
+          <w:sz w:val="24"/>
+        </w:rPr>
+      </w:pPr>
+    </w:p>
     <w:p>
       <w:pPr>
         <w:keepNext/>
@@ -457,13 +813,12 @@
           <w:szCs w:val="28"/>
           <w:lang w:val="zh-CN"/>
         </w:rPr>
-        <w:lastRenderedPageBreak/>
         <w:t>目录</w:t>
       </w:r>
     </w:p>
     <w:p>
       <w:pPr>
-        <w:pStyle w:val="TOC1"/>
+        <w:pStyle w:val="1"/>
         <w:tabs>
           <w:tab w:val="right" w:leader="dot" w:pos="8296"/>
         </w:tabs>
@@ -485,7 +840,7 @@
       <w:hyperlink w:anchor="_Toc13471941" w:history="1">
         <w:r>
           <w:rPr>
-            <w:rStyle w:val="a9"/>
+            <w:rStyle w:val="a7"/>
             <w:b/>
             <w:bCs/>
             <w:noProof/>
@@ -495,7 +850,7 @@
         </w:r>
         <w:r>
           <w:rPr>
-            <w:rStyle w:val="a9"/>
+            <w:rStyle w:val="a7"/>
             <w:b/>
             <w:bCs/>
             <w:noProof/>
@@ -555,7 +910,7 @@
     </w:p>
     <w:p>
       <w:pPr>
-        <w:pStyle w:val="TOC2"/>
+        <w:pStyle w:val="20"/>
         <w:tabs>
           <w:tab w:val="right" w:leader="dot" w:pos="8296"/>
         </w:tabs>
@@ -568,7 +923,7 @@
       <w:hyperlink w:anchor="_Toc13471942" w:history="1">
         <w:r>
           <w:rPr>
-            <w:rStyle w:val="a9"/>
+            <w:rStyle w:val="a7"/>
             <w:rFonts w:ascii="Cambria" w:hAnsi="Cambria"/>
             <w:b/>
             <w:bCs/>
@@ -578,7 +933,7 @@
         </w:r>
         <w:r>
           <w:rPr>
-            <w:rStyle w:val="a9"/>
+            <w:rStyle w:val="a7"/>
             <w:rFonts w:ascii="Cambria" w:hAnsi="Cambria"/>
             <w:b/>
             <w:bCs/>
@@ -638,7 +993,7 @@
     </w:p>
     <w:p>
       <w:pPr>
-        <w:pStyle w:val="TOC2"/>
+        <w:pStyle w:val="20"/>
         <w:tabs>
           <w:tab w:val="right" w:leader="dot" w:pos="8296"/>
         </w:tabs>
@@ -651,7 +1006,7 @@
       <w:hyperlink w:anchor="_Toc13471943" w:history="1">
         <w:r>
           <w:rPr>
-            <w:rStyle w:val="a9"/>
+            <w:rStyle w:val="a7"/>
             <w:rFonts w:ascii="Cambria" w:hAnsi="Cambria"/>
             <w:b/>
             <w:bCs/>
@@ -661,7 +1016,7 @@
         </w:r>
         <w:r>
           <w:rPr>
-            <w:rStyle w:val="a9"/>
+            <w:rStyle w:val="a7"/>
             <w:rFonts w:ascii="Cambria" w:hAnsi="Cambria"/>
             <w:b/>
             <w:bCs/>
@@ -721,7 +1076,7 @@
     </w:p>
     <w:p>
       <w:pPr>
-        <w:pStyle w:val="TOC2"/>
+        <w:pStyle w:val="20"/>
         <w:tabs>
           <w:tab w:val="right" w:leader="dot" w:pos="8296"/>
         </w:tabs>
@@ -734,7 +1089,7 @@
       <w:hyperlink w:anchor="_Toc13471944" w:history="1">
         <w:r>
           <w:rPr>
-            <w:rStyle w:val="a9"/>
+            <w:rStyle w:val="a7"/>
             <w:rFonts w:ascii="Cambria" w:hAnsi="Cambria"/>
             <w:b/>
             <w:bCs/>
@@ -744,7 +1099,7 @@
         </w:r>
         <w:r>
           <w:rPr>
-            <w:rStyle w:val="a9"/>
+            <w:rStyle w:val="a7"/>
             <w:rFonts w:ascii="Cambria" w:hAnsi="Cambria"/>
             <w:b/>
             <w:bCs/>
@@ -804,7 +1159,7 @@
     </w:p>
     <w:p>
       <w:pPr>
-        <w:pStyle w:val="TOC1"/>
+        <w:pStyle w:val="1"/>
         <w:tabs>
           <w:tab w:val="right" w:leader="dot" w:pos="8296"/>
         </w:tabs>
@@ -817,7 +1172,7 @@
       <w:hyperlink w:anchor="_Toc13471945" w:history="1">
         <w:r>
           <w:rPr>
-            <w:rStyle w:val="a9"/>
+            <w:rStyle w:val="a7"/>
             <w:b/>
             <w:bCs/>
             <w:noProof/>
@@ -827,7 +1182,7 @@
         </w:r>
         <w:r>
           <w:rPr>
-            <w:rStyle w:val="a9"/>
+            <w:rStyle w:val="a7"/>
             <w:b/>
             <w:bCs/>
             <w:noProof/>
@@ -887,7 +1242,7 @@
     </w:p>
     <w:p>
       <w:pPr>
-        <w:pStyle w:val="TOC1"/>
+        <w:pStyle w:val="1"/>
         <w:tabs>
           <w:tab w:val="right" w:leader="dot" w:pos="8296"/>
         </w:tabs>
@@ -900,7 +1255,7 @@
       <w:hyperlink w:anchor="_Toc13471946" w:history="1">
         <w:r>
           <w:rPr>
-            <w:rStyle w:val="a9"/>
+            <w:rStyle w:val="a7"/>
             <w:b/>
             <w:bCs/>
             <w:noProof/>
@@ -910,7 +1265,7 @@
         </w:r>
         <w:r>
           <w:rPr>
-            <w:rStyle w:val="a9"/>
+            <w:rStyle w:val="a7"/>
             <w:b/>
             <w:bCs/>
             <w:noProof/>
@@ -970,7 +1325,7 @@
     </w:p>
     <w:p>
       <w:pPr>
-        <w:pStyle w:val="TOC2"/>
+        <w:pStyle w:val="20"/>
         <w:tabs>
           <w:tab w:val="right" w:leader="dot" w:pos="8296"/>
         </w:tabs>
@@ -983,7 +1338,7 @@
       <w:hyperlink w:anchor="_Toc13471947" w:history="1">
         <w:r>
           <w:rPr>
-            <w:rStyle w:val="a9"/>
+            <w:rStyle w:val="a7"/>
             <w:rFonts w:ascii="Cambria" w:hAnsi="Cambria"/>
             <w:b/>
             <w:bCs/>
@@ -993,7 +1348,7 @@
         </w:r>
         <w:r>
           <w:rPr>
-            <w:rStyle w:val="a9"/>
+            <w:rStyle w:val="a7"/>
             <w:rFonts w:ascii="Cambria" w:hAnsi="Cambria"/>
             <w:b/>
             <w:bCs/>
@@ -1053,7 +1408,7 @@
     </w:p>
     <w:p>
       <w:pPr>
-        <w:pStyle w:val="TOC2"/>
+        <w:pStyle w:val="20"/>
         <w:tabs>
           <w:tab w:val="right" w:leader="dot" w:pos="8296"/>
         </w:tabs>
@@ -1066,7 +1421,7 @@
       <w:hyperlink w:anchor="_Toc13471948" w:history="1">
         <w:r>
           <w:rPr>
-            <w:rStyle w:val="a9"/>
+            <w:rStyle w:val="a7"/>
             <w:rFonts w:ascii="Cambria" w:hAnsi="Cambria"/>
             <w:b/>
             <w:bCs/>
@@ -1076,7 +1431,7 @@
         </w:r>
         <w:r>
           <w:rPr>
-            <w:rStyle w:val="a9"/>
+            <w:rStyle w:val="a7"/>
             <w:rFonts w:ascii="Cambria" w:hAnsi="Cambria"/>
             <w:b/>
             <w:bCs/>
@@ -1136,7 +1491,7 @@
     </w:p>
     <w:p>
       <w:pPr>
-        <w:pStyle w:val="TOC2"/>
+        <w:pStyle w:val="20"/>
         <w:tabs>
           <w:tab w:val="right" w:leader="dot" w:pos="8296"/>
         </w:tabs>
@@ -1149,7 +1504,7 @@
       <w:hyperlink w:anchor="_Toc13471949" w:history="1">
         <w:r>
           <w:rPr>
-            <w:rStyle w:val="a9"/>
+            <w:rStyle w:val="a7"/>
             <w:rFonts w:ascii="Cambria" w:hAnsi="Cambria"/>
             <w:b/>
             <w:bCs/>
@@ -1159,7 +1514,7 @@
         </w:r>
         <w:r>
           <w:rPr>
-            <w:rStyle w:val="a9"/>
+            <w:rStyle w:val="a7"/>
             <w:rFonts w:ascii="Cambria" w:hAnsi="Cambria"/>
             <w:b/>
             <w:bCs/>
@@ -1219,7 +1574,7 @@
     </w:p>
     <w:p>
       <w:pPr>
-        <w:pStyle w:val="TOC2"/>
+        <w:pStyle w:val="20"/>
         <w:tabs>
           <w:tab w:val="right" w:leader="dot" w:pos="8296"/>
         </w:tabs>
@@ -1232,7 +1587,7 @@
       <w:hyperlink w:anchor="_Toc13471950" w:history="1">
         <w:r>
           <w:rPr>
-            <w:rStyle w:val="a9"/>
+            <w:rStyle w:val="a7"/>
             <w:rFonts w:ascii="Cambria" w:hAnsi="Cambria"/>
             <w:b/>
             <w:bCs/>
@@ -1242,7 +1597,7 @@
         </w:r>
         <w:r>
           <w:rPr>
-            <w:rStyle w:val="a9"/>
+            <w:rStyle w:val="a7"/>
             <w:rFonts w:ascii="Cambria" w:hAnsi="Cambria"/>
             <w:b/>
             <w:bCs/>
@@ -1302,7 +1657,7 @@
     </w:p>
     <w:p>
       <w:pPr>
-        <w:pStyle w:val="TOC2"/>
+        <w:pStyle w:val="20"/>
         <w:tabs>
           <w:tab w:val="right" w:leader="dot" w:pos="8296"/>
         </w:tabs>
@@ -1315,7 +1670,7 @@
       <w:hyperlink w:anchor="_Toc13471951" w:history="1">
         <w:r>
           <w:rPr>
-            <w:rStyle w:val="a9"/>
+            <w:rStyle w:val="a7"/>
             <w:rFonts w:ascii="Cambria" w:hAnsi="Cambria"/>
             <w:b/>
             <w:bCs/>
@@ -1325,7 +1680,7 @@
         </w:r>
         <w:r>
           <w:rPr>
-            <w:rStyle w:val="a9"/>
+            <w:rStyle w:val="a7"/>
             <w:rFonts w:ascii="Cambria" w:hAnsi="Cambria"/>
             <w:b/>
             <w:bCs/>
@@ -1385,7 +1740,7 @@
     </w:p>
     <w:p>
       <w:pPr>
-        <w:pStyle w:val="TOC2"/>
+        <w:pStyle w:val="20"/>
         <w:tabs>
           <w:tab w:val="right" w:leader="dot" w:pos="8296"/>
         </w:tabs>
@@ -1398,7 +1753,7 @@
       <w:hyperlink w:anchor="_Toc13471952" w:history="1">
         <w:r>
           <w:rPr>
-            <w:rStyle w:val="a9"/>
+            <w:rStyle w:val="a7"/>
             <w:rFonts w:ascii="Cambria" w:hAnsi="Cambria"/>
             <w:b/>
             <w:bCs/>
@@ -1408,7 +1763,7 @@
         </w:r>
         <w:r>
           <w:rPr>
-            <w:rStyle w:val="a9"/>
+            <w:rStyle w:val="a7"/>
             <w:rFonts w:ascii="Cambria" w:hAnsi="Cambria"/>
             <w:b/>
             <w:bCs/>
@@ -1468,7 +1823,7 @@
     </w:p>
     <w:p>
       <w:pPr>
-        <w:pStyle w:val="TOC2"/>
+        <w:pStyle w:val="20"/>
         <w:tabs>
           <w:tab w:val="right" w:leader="dot" w:pos="8296"/>
         </w:tabs>
@@ -1481,7 +1836,7 @@
       <w:hyperlink w:anchor="_Toc13471953" w:history="1">
         <w:r>
           <w:rPr>
-            <w:rStyle w:val="a9"/>
+            <w:rStyle w:val="a7"/>
             <w:rFonts w:ascii="Cambria" w:hAnsi="Cambria"/>
             <w:b/>
             <w:bCs/>
@@ -1491,7 +1846,7 @@
         </w:r>
         <w:r>
           <w:rPr>
-            <w:rStyle w:val="a9"/>
+            <w:rStyle w:val="a7"/>
             <w:rFonts w:ascii="Cambria" w:hAnsi="Cambria"/>
             <w:b/>
             <w:bCs/>
@@ -1551,7 +1906,7 @@
     </w:p>
     <w:p>
       <w:pPr>
-        <w:pStyle w:val="TOC1"/>
+        <w:pStyle w:val="1"/>
         <w:tabs>
           <w:tab w:val="right" w:leader="dot" w:pos="8296"/>
         </w:tabs>
@@ -1564,7 +1919,7 @@
       <w:hyperlink w:anchor="_Toc13471954" w:history="1">
         <w:r>
           <w:rPr>
-            <w:rStyle w:val="a9"/>
+            <w:rStyle w:val="a7"/>
             <w:b/>
             <w:bCs/>
             <w:noProof/>
@@ -1574,7 +1929,7 @@
         </w:r>
         <w:r>
           <w:rPr>
-            <w:rStyle w:val="a9"/>
+            <w:rStyle w:val="a7"/>
             <w:b/>
             <w:bCs/>
             <w:noProof/>
@@ -1634,7 +1989,7 @@
     </w:p>
     <w:p>
       <w:pPr>
-        <w:pStyle w:val="TOC2"/>
+        <w:pStyle w:val="20"/>
         <w:tabs>
           <w:tab w:val="right" w:leader="dot" w:pos="8296"/>
         </w:tabs>
@@ -1647,7 +2002,7 @@
       <w:hyperlink w:anchor="_Toc13471955" w:history="1">
         <w:r>
           <w:rPr>
-            <w:rStyle w:val="a9"/>
+            <w:rStyle w:val="a7"/>
             <w:rFonts w:ascii="Cambria" w:hAnsi="Cambria"/>
             <w:b/>
             <w:bCs/>
@@ -1657,7 +2012,7 @@
         </w:r>
         <w:r>
           <w:rPr>
-            <w:rStyle w:val="a9"/>
+            <w:rStyle w:val="a7"/>
             <w:rFonts w:ascii="Cambria" w:hAnsi="Cambria"/>
             <w:b/>
             <w:bCs/>
@@ -1717,7 +2072,7 @@
     </w:p>
     <w:p>
       <w:pPr>
-        <w:pStyle w:val="TOC3"/>
+        <w:pStyle w:val="3"/>
         <w:tabs>
           <w:tab w:val="right" w:leader="dot" w:pos="8296"/>
         </w:tabs>
@@ -1730,7 +2085,7 @@
       <w:hyperlink w:anchor="_Toc13471956" w:history="1">
         <w:r>
           <w:rPr>
-            <w:rStyle w:val="a9"/>
+            <w:rStyle w:val="a7"/>
             <w:b/>
             <w:bCs/>
             <w:noProof/>
@@ -1739,7 +2094,7 @@
         </w:r>
         <w:r>
           <w:rPr>
-            <w:rStyle w:val="a9"/>
+            <w:rStyle w:val="a7"/>
             <w:b/>
             <w:bCs/>
             <w:noProof/>
@@ -1798,7 +2153,7 @@
     </w:p>
     <w:p>
       <w:pPr>
-        <w:pStyle w:val="TOC3"/>
+        <w:pStyle w:val="3"/>
         <w:tabs>
           <w:tab w:val="right" w:leader="dot" w:pos="8296"/>
         </w:tabs>
@@ -1811,7 +2166,7 @@
       <w:hyperlink w:anchor="_Toc13471957" w:history="1">
         <w:r>
           <w:rPr>
-            <w:rStyle w:val="a9"/>
+            <w:rStyle w:val="a7"/>
             <w:b/>
             <w:bCs/>
             <w:noProof/>
@@ -1820,7 +2175,7 @@
         </w:r>
         <w:r>
           <w:rPr>
-            <w:rStyle w:val="a9"/>
+            <w:rStyle w:val="a7"/>
             <w:b/>
             <w:bCs/>
             <w:noProof/>
@@ -1879,7 +2234,7 @@
     </w:p>
     <w:p>
       <w:pPr>
-        <w:pStyle w:val="TOC3"/>
+        <w:pStyle w:val="3"/>
         <w:tabs>
           <w:tab w:val="right" w:leader="dot" w:pos="8296"/>
         </w:tabs>
@@ -1892,7 +2247,7 @@
       <w:hyperlink w:anchor="_Toc13471958" w:history="1">
         <w:r>
           <w:rPr>
-            <w:rStyle w:val="a9"/>
+            <w:rStyle w:val="a7"/>
             <w:b/>
             <w:bCs/>
             <w:noProof/>
@@ -1901,7 +2256,7 @@
         </w:r>
         <w:r>
           <w:rPr>
-            <w:rStyle w:val="a9"/>
+            <w:rStyle w:val="a7"/>
             <w:b/>
             <w:bCs/>
             <w:noProof/>
@@ -1960,7 +2315,7 @@
     </w:p>
     <w:p>
       <w:pPr>
-        <w:pStyle w:val="TOC2"/>
+        <w:pStyle w:val="20"/>
         <w:tabs>
           <w:tab w:val="right" w:leader="dot" w:pos="8296"/>
         </w:tabs>
@@ -1973,7 +2328,7 @@
       <w:hyperlink w:anchor="_Toc13471959" w:history="1">
         <w:r>
           <w:rPr>
-            <w:rStyle w:val="a9"/>
+            <w:rStyle w:val="a7"/>
             <w:rFonts w:ascii="Cambria" w:hAnsi="Cambria"/>
             <w:b/>
             <w:bCs/>
@@ -1983,7 +2338,7 @@
         </w:r>
         <w:r>
           <w:rPr>
-            <w:rStyle w:val="a9"/>
+            <w:rStyle w:val="a7"/>
             <w:rFonts w:ascii="Cambria" w:hAnsi="Cambria"/>
             <w:b/>
             <w:bCs/>
@@ -2043,7 +2398,7 @@
     </w:p>
     <w:p>
       <w:pPr>
-        <w:pStyle w:val="TOC2"/>
+        <w:pStyle w:val="20"/>
         <w:tabs>
           <w:tab w:val="right" w:leader="dot" w:pos="8296"/>
         </w:tabs>
@@ -2056,7 +2411,7 @@
       <w:hyperlink w:anchor="_Toc13471960" w:history="1">
         <w:r>
           <w:rPr>
-            <w:rStyle w:val="a9"/>
+            <w:rStyle w:val="a7"/>
             <w:rFonts w:ascii="Cambria" w:hAnsi="Cambria"/>
             <w:b/>
             <w:bCs/>
@@ -2066,7 +2421,7 @@
         </w:r>
         <w:r>
           <w:rPr>
-            <w:rStyle w:val="a9"/>
+            <w:rStyle w:val="a7"/>
             <w:rFonts w:ascii="Cambria" w:hAnsi="Cambria"/>
             <w:b/>
             <w:bCs/>
@@ -2126,7 +2481,7 @@
     </w:p>
     <w:p>
       <w:pPr>
-        <w:pStyle w:val="TOC1"/>
+        <w:pStyle w:val="1"/>
         <w:tabs>
           <w:tab w:val="right" w:leader="dot" w:pos="8296"/>
         </w:tabs>
@@ -2139,7 +2494,7 @@
       <w:hyperlink w:anchor="_Toc13471961" w:history="1">
         <w:r>
           <w:rPr>
-            <w:rStyle w:val="a9"/>
+            <w:rStyle w:val="a7"/>
             <w:b/>
             <w:bCs/>
             <w:noProof/>
@@ -2149,7 +2504,7 @@
         </w:r>
         <w:r>
           <w:rPr>
-            <w:rStyle w:val="a9"/>
+            <w:rStyle w:val="a7"/>
             <w:b/>
             <w:bCs/>
             <w:noProof/>
@@ -2209,7 +2564,7 @@
     </w:p>
     <w:p>
       <w:pPr>
-        <w:pStyle w:val="TOC2"/>
+        <w:pStyle w:val="20"/>
         <w:tabs>
           <w:tab w:val="right" w:leader="dot" w:pos="8296"/>
         </w:tabs>
@@ -2222,7 +2577,7 @@
       <w:hyperlink w:anchor="_Toc13471962" w:history="1">
         <w:r>
           <w:rPr>
-            <w:rStyle w:val="a9"/>
+            <w:rStyle w:val="a7"/>
             <w:rFonts w:ascii="Cambria" w:hAnsi="Cambria"/>
             <w:b/>
             <w:bCs/>
@@ -2232,7 +2587,7 @@
         </w:r>
         <w:r>
           <w:rPr>
-            <w:rStyle w:val="a9"/>
+            <w:rStyle w:val="a7"/>
             <w:rFonts w:ascii="Cambria" w:hAnsi="Cambria"/>
             <w:b/>
             <w:bCs/>
@@ -2292,7 +2647,7 @@
     </w:p>
     <w:p>
       <w:pPr>
-        <w:pStyle w:val="TOC3"/>
+        <w:pStyle w:val="3"/>
         <w:tabs>
           <w:tab w:val="right" w:leader="dot" w:pos="8296"/>
         </w:tabs>
@@ -2305,7 +2660,7 @@
       <w:hyperlink w:anchor="_Toc13471963" w:history="1">
         <w:r>
           <w:rPr>
-            <w:rStyle w:val="a9"/>
+            <w:rStyle w:val="a7"/>
             <w:b/>
             <w:bCs/>
             <w:noProof/>
@@ -2314,7 +2669,7 @@
         </w:r>
         <w:r>
           <w:rPr>
-            <w:rStyle w:val="a9"/>
+            <w:rStyle w:val="a7"/>
             <w:b/>
             <w:bCs/>
             <w:noProof/>
@@ -2373,7 +2728,7 @@
     </w:p>
     <w:p>
       <w:pPr>
-        <w:pStyle w:val="TOC3"/>
+        <w:pStyle w:val="3"/>
         <w:tabs>
           <w:tab w:val="right" w:leader="dot" w:pos="8296"/>
         </w:tabs>
@@ -2386,7 +2741,7 @@
       <w:hyperlink w:anchor="_Toc13471964" w:history="1">
         <w:r>
           <w:rPr>
-            <w:rStyle w:val="a9"/>
+            <w:rStyle w:val="a7"/>
             <w:b/>
             <w:bCs/>
             <w:noProof/>
@@ -2395,7 +2750,7 @@
         </w:r>
         <w:r>
           <w:rPr>
-            <w:rStyle w:val="a9"/>
+            <w:rStyle w:val="a7"/>
             <w:b/>
             <w:bCs/>
             <w:noProof/>
@@ -2454,7 +2809,7 @@
     </w:p>
     <w:p>
       <w:pPr>
-        <w:pStyle w:val="TOC2"/>
+        <w:pStyle w:val="20"/>
         <w:tabs>
           <w:tab w:val="right" w:leader="dot" w:pos="8296"/>
         </w:tabs>
@@ -2467,7 +2822,7 @@
       <w:hyperlink w:anchor="_Toc13471965" w:history="1">
         <w:r>
           <w:rPr>
-            <w:rStyle w:val="a9"/>
+            <w:rStyle w:val="a7"/>
             <w:rFonts w:ascii="Cambria" w:hAnsi="Cambria"/>
             <w:b/>
             <w:bCs/>
@@ -2477,7 +2832,7 @@
         </w:r>
         <w:r>
           <w:rPr>
-            <w:rStyle w:val="a9"/>
+            <w:rStyle w:val="a7"/>
             <w:rFonts w:ascii="Cambria" w:hAnsi="Cambria"/>
             <w:b/>
             <w:bCs/>
@@ -2537,7 +2892,7 @@
     </w:p>
     <w:p>
       <w:pPr>
-        <w:pStyle w:val="TOC2"/>
+        <w:pStyle w:val="20"/>
         <w:tabs>
           <w:tab w:val="right" w:leader="dot" w:pos="8296"/>
         </w:tabs>
@@ -2550,7 +2905,7 @@
       <w:hyperlink w:anchor="_Toc13471966" w:history="1">
         <w:r>
           <w:rPr>
-            <w:rStyle w:val="a9"/>
+            <w:rStyle w:val="a7"/>
             <w:rFonts w:ascii="Cambria" w:hAnsi="Cambria"/>
             <w:b/>
             <w:bCs/>
@@ -2560,7 +2915,7 @@
         </w:r>
         <w:r>
           <w:rPr>
-            <w:rStyle w:val="a9"/>
+            <w:rStyle w:val="a7"/>
             <w:rFonts w:ascii="Cambria" w:hAnsi="Cambria"/>
             <w:b/>
             <w:bCs/>
@@ -2620,7 +2975,7 @@
     </w:p>
     <w:p>
       <w:pPr>
-        <w:pStyle w:val="TOC3"/>
+        <w:pStyle w:val="3"/>
         <w:tabs>
           <w:tab w:val="right" w:leader="dot" w:pos="8296"/>
         </w:tabs>
@@ -2633,7 +2988,7 @@
       <w:hyperlink w:anchor="_Toc13471967" w:history="1">
         <w:r>
           <w:rPr>
-            <w:rStyle w:val="a9"/>
+            <w:rStyle w:val="a7"/>
             <w:b/>
             <w:bCs/>
             <w:noProof/>
@@ -2642,7 +2997,7 @@
         </w:r>
         <w:r>
           <w:rPr>
-            <w:rStyle w:val="a9"/>
+            <w:rStyle w:val="a7"/>
             <w:b/>
             <w:bCs/>
             <w:noProof/>
@@ -2701,7 +3056,7 @@
     </w:p>
     <w:p>
       <w:pPr>
-        <w:pStyle w:val="TOC3"/>
+        <w:pStyle w:val="3"/>
         <w:tabs>
           <w:tab w:val="right" w:leader="dot" w:pos="8296"/>
         </w:tabs>
@@ -2714,7 +3069,7 @@
       <w:hyperlink w:anchor="_Toc13471968" w:history="1">
         <w:r>
           <w:rPr>
-            <w:rStyle w:val="a9"/>
+            <w:rStyle w:val="a7"/>
             <w:b/>
             <w:bCs/>
             <w:noProof/>
@@ -2723,7 +3078,7 @@
         </w:r>
         <w:r>
           <w:rPr>
-            <w:rStyle w:val="a9"/>
+            <w:rStyle w:val="a7"/>
             <w:b/>
             <w:bCs/>
             <w:noProof/>
@@ -2782,7 +3137,7 @@
     </w:p>
     <w:p>
       <w:pPr>
-        <w:pStyle w:val="TOC2"/>
+        <w:pStyle w:val="20"/>
         <w:tabs>
           <w:tab w:val="right" w:leader="dot" w:pos="8296"/>
         </w:tabs>
@@ -2795,7 +3150,7 @@
       <w:hyperlink w:anchor="_Toc13471969" w:history="1">
         <w:r>
           <w:rPr>
-            <w:rStyle w:val="a9"/>
+            <w:rStyle w:val="a7"/>
             <w:rFonts w:ascii="Cambria" w:hAnsi="Cambria"/>
             <w:b/>
             <w:bCs/>
@@ -2805,7 +3160,7 @@
         </w:r>
         <w:r>
           <w:rPr>
-            <w:rStyle w:val="a9"/>
+            <w:rStyle w:val="a7"/>
             <w:rFonts w:ascii="Cambria" w:hAnsi="Cambria"/>
             <w:b/>
             <w:bCs/>
@@ -2865,7 +3220,7 @@
     </w:p>
     <w:p>
       <w:pPr>
-        <w:pStyle w:val="TOC2"/>
+        <w:pStyle w:val="20"/>
         <w:tabs>
           <w:tab w:val="right" w:leader="dot" w:pos="8296"/>
         </w:tabs>
@@ -2878,7 +3233,7 @@
       <w:hyperlink w:anchor="_Toc13471970" w:history="1">
         <w:r>
           <w:rPr>
-            <w:rStyle w:val="a9"/>
+            <w:rStyle w:val="a7"/>
             <w:rFonts w:ascii="Cambria" w:hAnsi="Cambria"/>
             <w:b/>
             <w:bCs/>
@@ -2888,7 +3243,7 @@
         </w:r>
         <w:r>
           <w:rPr>
-            <w:rStyle w:val="a9"/>
+            <w:rStyle w:val="a7"/>
             <w:rFonts w:ascii="Cambria" w:hAnsi="Cambria"/>
             <w:b/>
             <w:bCs/>
@@ -2948,7 +3303,7 @@
     </w:p>
     <w:p>
       <w:pPr>
-        <w:pStyle w:val="TOC2"/>
+        <w:pStyle w:val="20"/>
         <w:tabs>
           <w:tab w:val="right" w:leader="dot" w:pos="8296"/>
         </w:tabs>
@@ -2961,7 +3316,7 @@
       <w:hyperlink w:anchor="_Toc13471971" w:history="1">
         <w:r>
           <w:rPr>
-            <w:rStyle w:val="a9"/>
+            <w:rStyle w:val="a7"/>
             <w:rFonts w:ascii="Cambria" w:hAnsi="Cambria"/>
             <w:b/>
             <w:bCs/>
@@ -2971,7 +3326,7 @@
         </w:r>
         <w:r>
           <w:rPr>
-            <w:rStyle w:val="a9"/>
+            <w:rStyle w:val="a7"/>
             <w:rFonts w:ascii="Cambria" w:hAnsi="Cambria"/>
             <w:b/>
             <w:bCs/>
@@ -3031,7 +3386,7 @@
     </w:p>
     <w:p>
       <w:pPr>
-        <w:pStyle w:val="TOC2"/>
+        <w:pStyle w:val="20"/>
         <w:tabs>
           <w:tab w:val="right" w:leader="dot" w:pos="8296"/>
         </w:tabs>
@@ -3044,7 +3399,7 @@
       <w:hyperlink w:anchor="_Toc13471972" w:history="1">
         <w:r>
           <w:rPr>
-            <w:rStyle w:val="a9"/>
+            <w:rStyle w:val="a7"/>
             <w:rFonts w:ascii="Cambria" w:hAnsi="Cambria"/>
             <w:b/>
             <w:bCs/>
@@ -3054,7 +3409,7 @@
         </w:r>
         <w:r>
           <w:rPr>
-            <w:rStyle w:val="a9"/>
+            <w:rStyle w:val="a7"/>
             <w:rFonts w:ascii="Cambria" w:hAnsi="Cambria"/>
             <w:b/>
             <w:bCs/>
@@ -3114,7 +3469,7 @@
     </w:p>
     <w:p>
       <w:pPr>
-        <w:pStyle w:val="TOC2"/>
+        <w:pStyle w:val="20"/>
         <w:tabs>
           <w:tab w:val="right" w:leader="dot" w:pos="8296"/>
         </w:tabs>
@@ -3127,7 +3482,7 @@
       <w:hyperlink w:anchor="_Toc13471973" w:history="1">
         <w:r>
           <w:rPr>
-            <w:rStyle w:val="a9"/>
+            <w:rStyle w:val="a7"/>
             <w:rFonts w:ascii="Cambria" w:hAnsi="Cambria"/>
             <w:b/>
             <w:bCs/>
@@ -3137,7 +3492,7 @@
         </w:r>
         <w:r>
           <w:rPr>
-            <w:rStyle w:val="a9"/>
+            <w:rStyle w:val="a7"/>
             <w:rFonts w:ascii="Cambria" w:hAnsi="Cambria"/>
             <w:b/>
             <w:bCs/>
@@ -3197,7 +3552,7 @@
     </w:p>
     <w:p>
       <w:pPr>
-        <w:pStyle w:val="TOC1"/>
+        <w:pStyle w:val="1"/>
         <w:tabs>
           <w:tab w:val="right" w:leader="dot" w:pos="8296"/>
         </w:tabs>
@@ -3210,7 +3565,7 @@
       <w:hyperlink w:anchor="_Toc13471974" w:history="1">
         <w:r>
           <w:rPr>
-            <w:rStyle w:val="a9"/>
+            <w:rStyle w:val="a7"/>
             <w:b/>
             <w:bCs/>
             <w:noProof/>
@@ -3220,7 +3575,7 @@
         </w:r>
         <w:r>
           <w:rPr>
-            <w:rStyle w:val="a9"/>
+            <w:rStyle w:val="a7"/>
             <w:b/>
             <w:bCs/>
             <w:noProof/>
@@ -3280,7 +3635,7 @@
     </w:p>
     <w:p>
       <w:pPr>
-        <w:pStyle w:val="TOC1"/>
+        <w:pStyle w:val="1"/>
         <w:tabs>
           <w:tab w:val="right" w:leader="dot" w:pos="8296"/>
         </w:tabs>
@@ -3293,7 +3648,7 @@
       <w:hyperlink w:anchor="_Toc13471975" w:history="1">
         <w:r>
           <w:rPr>
-            <w:rStyle w:val="a9"/>
+            <w:rStyle w:val="a7"/>
             <w:b/>
             <w:bCs/>
             <w:noProof/>
@@ -3381,11 +3736,11 @@
           <w:szCs w:val="44"/>
         </w:rPr>
       </w:pPr>
-      <w:bookmarkStart w:id="0" w:name="_Toc235934476"/>
-      <w:bookmarkStart w:id="1" w:name="_Toc235934511"/>
-      <w:bookmarkStart w:id="2" w:name="_Toc235934542"/>
-      <w:bookmarkStart w:id="3" w:name="_Toc235934573"/>
-      <w:bookmarkStart w:id="4" w:name="_Toc13471941"/>
+      <w:bookmarkStart w:id="2" w:name="_Toc235934476"/>
+      <w:bookmarkStart w:id="3" w:name="_Toc235934511"/>
+      <w:bookmarkStart w:id="4" w:name="_Toc235934542"/>
+      <w:bookmarkStart w:id="5" w:name="_Toc235934573"/>
+      <w:bookmarkStart w:id="6" w:name="_Toc13471941"/>
       <w:r>
         <w:rPr>
           <w:rFonts w:hint="eastAsia"/>
@@ -3409,11 +3764,11 @@
         </w:rPr>
         <w:t>引言</w:t>
       </w:r>
-      <w:bookmarkEnd w:id="0"/>
-      <w:bookmarkEnd w:id="1"/>
       <w:bookmarkEnd w:id="2"/>
       <w:bookmarkEnd w:id="3"/>
       <w:bookmarkEnd w:id="4"/>
+      <w:bookmarkEnd w:id="5"/>
+      <w:bookmarkEnd w:id="6"/>
     </w:p>
     <w:p>
       <w:pPr>
@@ -3429,11 +3784,11 @@
           <w:szCs w:val="32"/>
         </w:rPr>
       </w:pPr>
-      <w:bookmarkStart w:id="5" w:name="_Toc235934477"/>
-      <w:bookmarkStart w:id="6" w:name="_Toc235934512"/>
-      <w:bookmarkStart w:id="7" w:name="_Toc235934543"/>
-      <w:bookmarkStart w:id="8" w:name="_Toc235934574"/>
-      <w:bookmarkStart w:id="9" w:name="_Toc13471942"/>
+      <w:bookmarkStart w:id="7" w:name="_Toc235934477"/>
+      <w:bookmarkStart w:id="8" w:name="_Toc235934512"/>
+      <w:bookmarkStart w:id="9" w:name="_Toc235934543"/>
+      <w:bookmarkStart w:id="10" w:name="_Toc235934574"/>
+      <w:bookmarkStart w:id="11" w:name="_Toc13471942"/>
       <w:r>
         <w:rPr>
           <w:rFonts w:ascii="Cambria" w:hAnsi="Cambria" w:hint="eastAsia"/>
@@ -3454,11 +3809,11 @@
         </w:rPr>
         <w:t>标识</w:t>
       </w:r>
-      <w:bookmarkEnd w:id="5"/>
-      <w:bookmarkEnd w:id="6"/>
       <w:bookmarkEnd w:id="7"/>
       <w:bookmarkEnd w:id="8"/>
       <w:bookmarkEnd w:id="9"/>
+      <w:bookmarkEnd w:id="10"/>
+      <w:bookmarkEnd w:id="11"/>
     </w:p>
     <w:sdt>
       <w:sdtPr>
@@ -3669,11 +4024,11 @@
           <w:szCs w:val="32"/>
         </w:rPr>
       </w:pPr>
-      <w:bookmarkStart w:id="10" w:name="_Toc235934478"/>
-      <w:bookmarkStart w:id="11" w:name="_Toc235934513"/>
-      <w:bookmarkStart w:id="12" w:name="_Toc235934544"/>
-      <w:bookmarkStart w:id="13" w:name="_Toc235934575"/>
-      <w:bookmarkStart w:id="14" w:name="_Toc13471943"/>
+      <w:bookmarkStart w:id="12" w:name="_Toc235934478"/>
+      <w:bookmarkStart w:id="13" w:name="_Toc235934513"/>
+      <w:bookmarkStart w:id="14" w:name="_Toc235934544"/>
+      <w:bookmarkStart w:id="15" w:name="_Toc235934575"/>
+      <w:bookmarkStart w:id="16" w:name="_Toc13471943"/>
       <w:r>
         <w:rPr>
           <w:rFonts w:ascii="Cambria" w:hAnsi="Cambria" w:hint="eastAsia"/>
@@ -3694,11 +4049,11 @@
         </w:rPr>
         <w:t>系统概述</w:t>
       </w:r>
-      <w:bookmarkEnd w:id="10"/>
-      <w:bookmarkEnd w:id="11"/>
       <w:bookmarkEnd w:id="12"/>
       <w:bookmarkEnd w:id="13"/>
       <w:bookmarkEnd w:id="14"/>
+      <w:bookmarkEnd w:id="15"/>
+      <w:bookmarkEnd w:id="16"/>
     </w:p>
     <w:sdt>
       <w:sdtPr>
@@ -3950,11 +4305,11 @@
           <w:szCs w:val="32"/>
         </w:rPr>
       </w:pPr>
-      <w:bookmarkStart w:id="15" w:name="_Toc235934479"/>
-      <w:bookmarkStart w:id="16" w:name="_Toc235934514"/>
-      <w:bookmarkStart w:id="17" w:name="_Toc235934545"/>
-      <w:bookmarkStart w:id="18" w:name="_Toc235934576"/>
-      <w:bookmarkStart w:id="19" w:name="_Toc13471944"/>
+      <w:bookmarkStart w:id="17" w:name="_Toc235934479"/>
+      <w:bookmarkStart w:id="18" w:name="_Toc235934514"/>
+      <w:bookmarkStart w:id="19" w:name="_Toc235934545"/>
+      <w:bookmarkStart w:id="20" w:name="_Toc235934576"/>
+      <w:bookmarkStart w:id="21" w:name="_Toc13471944"/>
       <w:r>
         <w:rPr>
           <w:rFonts w:ascii="Cambria" w:hAnsi="Cambria" w:hint="eastAsia"/>
@@ -3975,11 +4330,11 @@
         </w:rPr>
         <w:t>文档概述</w:t>
       </w:r>
-      <w:bookmarkEnd w:id="15"/>
-      <w:bookmarkEnd w:id="16"/>
       <w:bookmarkEnd w:id="17"/>
       <w:bookmarkEnd w:id="18"/>
       <w:bookmarkEnd w:id="19"/>
+      <w:bookmarkEnd w:id="20"/>
+      <w:bookmarkEnd w:id="21"/>
     </w:p>
     <w:sdt>
       <w:sdtPr>
@@ -4084,11 +4439,11 @@
           <w:szCs w:val="44"/>
         </w:rPr>
       </w:pPr>
-      <w:bookmarkStart w:id="20" w:name="_Toc235934480"/>
-      <w:bookmarkStart w:id="21" w:name="_Toc235934515"/>
-      <w:bookmarkStart w:id="22" w:name="_Toc235934546"/>
-      <w:bookmarkStart w:id="23" w:name="_Toc235934577"/>
-      <w:bookmarkStart w:id="24" w:name="_Toc13471945"/>
+      <w:bookmarkStart w:id="22" w:name="_Toc235934480"/>
+      <w:bookmarkStart w:id="23" w:name="_Toc235934515"/>
+      <w:bookmarkStart w:id="24" w:name="_Toc235934546"/>
+      <w:bookmarkStart w:id="25" w:name="_Toc235934577"/>
+      <w:bookmarkStart w:id="26" w:name="_Toc13471945"/>
       <w:r>
         <w:rPr>
           <w:rFonts w:hint="eastAsia"/>
@@ -4111,11 +4466,11 @@
         </w:rPr>
         <w:t>引用文件</w:t>
       </w:r>
-      <w:bookmarkEnd w:id="20"/>
-      <w:bookmarkEnd w:id="21"/>
       <w:bookmarkEnd w:id="22"/>
       <w:bookmarkEnd w:id="23"/>
       <w:bookmarkEnd w:id="24"/>
+      <w:bookmarkEnd w:id="25"/>
+      <w:bookmarkEnd w:id="26"/>
     </w:p>
     <w:sdt>
       <w:sdtPr>
@@ -4234,11 +4589,11 @@
           <w:szCs w:val="44"/>
         </w:rPr>
       </w:pPr>
-      <w:bookmarkStart w:id="25" w:name="_Toc235934481"/>
-      <w:bookmarkStart w:id="26" w:name="_Toc235934516"/>
-      <w:bookmarkStart w:id="27" w:name="_Toc235934547"/>
-      <w:bookmarkStart w:id="28" w:name="_Toc235934578"/>
-      <w:bookmarkStart w:id="29" w:name="_Toc13471946"/>
+      <w:bookmarkStart w:id="27" w:name="_Toc235934481"/>
+      <w:bookmarkStart w:id="28" w:name="_Toc235934516"/>
+      <w:bookmarkStart w:id="29" w:name="_Toc235934547"/>
+      <w:bookmarkStart w:id="30" w:name="_Toc235934578"/>
+      <w:bookmarkStart w:id="31" w:name="_Toc13471946"/>
       <w:r>
         <w:rPr>
           <w:rFonts w:hint="eastAsia"/>
@@ -4262,11 +4617,11 @@
         </w:rPr>
         <w:t>软件综述</w:t>
       </w:r>
-      <w:bookmarkEnd w:id="25"/>
-      <w:bookmarkEnd w:id="26"/>
       <w:bookmarkEnd w:id="27"/>
       <w:bookmarkEnd w:id="28"/>
       <w:bookmarkEnd w:id="29"/>
+      <w:bookmarkEnd w:id="30"/>
+      <w:bookmarkEnd w:id="31"/>
     </w:p>
     <w:p>
       <w:pPr>
@@ -4282,11 +4637,11 @@
           <w:szCs w:val="32"/>
         </w:rPr>
       </w:pPr>
-      <w:bookmarkStart w:id="30" w:name="_Toc235934482"/>
-      <w:bookmarkStart w:id="31" w:name="_Toc235934517"/>
-      <w:bookmarkStart w:id="32" w:name="_Toc235934548"/>
-      <w:bookmarkStart w:id="33" w:name="_Toc235934579"/>
-      <w:bookmarkStart w:id="34" w:name="_Toc13471947"/>
+      <w:bookmarkStart w:id="32" w:name="_Toc235934482"/>
+      <w:bookmarkStart w:id="33" w:name="_Toc235934517"/>
+      <w:bookmarkStart w:id="34" w:name="_Toc235934548"/>
+      <w:bookmarkStart w:id="35" w:name="_Toc235934579"/>
+      <w:bookmarkStart w:id="36" w:name="_Toc13471947"/>
       <w:r>
         <w:rPr>
           <w:rFonts w:ascii="Cambria" w:hAnsi="Cambria" w:hint="eastAsia"/>
@@ -4307,11 +4662,11 @@
         </w:rPr>
         <w:t>软件应用</w:t>
       </w:r>
-      <w:bookmarkEnd w:id="30"/>
-      <w:bookmarkEnd w:id="31"/>
       <w:bookmarkEnd w:id="32"/>
       <w:bookmarkEnd w:id="33"/>
       <w:bookmarkEnd w:id="34"/>
+      <w:bookmarkEnd w:id="35"/>
+      <w:bookmarkEnd w:id="36"/>
     </w:p>
     <w:sdt>
       <w:sdtPr>
@@ -4439,11 +4794,11 @@
           <w:szCs w:val="32"/>
         </w:rPr>
       </w:pPr>
-      <w:bookmarkStart w:id="35" w:name="_Toc235934483"/>
-      <w:bookmarkStart w:id="36" w:name="_Toc235934518"/>
-      <w:bookmarkStart w:id="37" w:name="_Toc235934549"/>
-      <w:bookmarkStart w:id="38" w:name="_Toc235934580"/>
-      <w:bookmarkStart w:id="39" w:name="_Toc13471948"/>
+      <w:bookmarkStart w:id="37" w:name="_Toc235934483"/>
+      <w:bookmarkStart w:id="38" w:name="_Toc235934518"/>
+      <w:bookmarkStart w:id="39" w:name="_Toc235934549"/>
+      <w:bookmarkStart w:id="40" w:name="_Toc235934580"/>
+      <w:bookmarkStart w:id="41" w:name="_Toc13471948"/>
       <w:r>
         <w:rPr>
           <w:rFonts w:ascii="Cambria" w:hAnsi="Cambria" w:hint="eastAsia"/>
@@ -4464,11 +4819,11 @@
         </w:rPr>
         <w:t>软件清单</w:t>
       </w:r>
-      <w:bookmarkEnd w:id="35"/>
-      <w:bookmarkEnd w:id="36"/>
       <w:bookmarkEnd w:id="37"/>
       <w:bookmarkEnd w:id="38"/>
       <w:bookmarkEnd w:id="39"/>
+      <w:bookmarkEnd w:id="40"/>
+      <w:bookmarkEnd w:id="41"/>
     </w:p>
     <w:sdt>
       <w:sdtPr>
@@ -4848,11 +5203,11 @@
           <w:szCs w:val="32"/>
         </w:rPr>
       </w:pPr>
-      <w:bookmarkStart w:id="40" w:name="_Toc235934484"/>
-      <w:bookmarkStart w:id="41" w:name="_Toc235934519"/>
-      <w:bookmarkStart w:id="42" w:name="_Toc235934550"/>
-      <w:bookmarkStart w:id="43" w:name="_Toc235934581"/>
-      <w:bookmarkStart w:id="44" w:name="_Toc13471949"/>
+      <w:bookmarkStart w:id="42" w:name="_Toc235934484"/>
+      <w:bookmarkStart w:id="43" w:name="_Toc235934519"/>
+      <w:bookmarkStart w:id="44" w:name="_Toc235934550"/>
+      <w:bookmarkStart w:id="45" w:name="_Toc235934581"/>
+      <w:bookmarkStart w:id="46" w:name="_Toc13471949"/>
       <w:r>
         <w:rPr>
           <w:rFonts w:ascii="Cambria" w:hAnsi="Cambria" w:hint="eastAsia"/>
@@ -4873,11 +5228,11 @@
         </w:rPr>
         <w:t>软件环境</w:t>
       </w:r>
-      <w:bookmarkEnd w:id="40"/>
-      <w:bookmarkEnd w:id="41"/>
       <w:bookmarkEnd w:id="42"/>
       <w:bookmarkEnd w:id="43"/>
       <w:bookmarkEnd w:id="44"/>
+      <w:bookmarkEnd w:id="45"/>
+      <w:bookmarkEnd w:id="46"/>
     </w:p>
     <w:sdt>
       <w:sdtPr>
@@ -5134,11 +5489,11 @@
           <w:szCs w:val="32"/>
         </w:rPr>
       </w:pPr>
-      <w:bookmarkStart w:id="45" w:name="_Toc235934485"/>
-      <w:bookmarkStart w:id="46" w:name="_Toc235934520"/>
-      <w:bookmarkStart w:id="47" w:name="_Toc235934551"/>
-      <w:bookmarkStart w:id="48" w:name="_Toc235934582"/>
-      <w:bookmarkStart w:id="49" w:name="_Toc13471950"/>
+      <w:bookmarkStart w:id="47" w:name="_Toc235934485"/>
+      <w:bookmarkStart w:id="48" w:name="_Toc235934520"/>
+      <w:bookmarkStart w:id="49" w:name="_Toc235934551"/>
+      <w:bookmarkStart w:id="50" w:name="_Toc235934582"/>
+      <w:bookmarkStart w:id="51" w:name="_Toc13471950"/>
       <w:r>
         <w:rPr>
           <w:rFonts w:ascii="Cambria" w:hAnsi="Cambria" w:hint="eastAsia"/>
@@ -5160,11 +5515,11 @@
         </w:rPr>
         <w:t>软件组织和操作概述</w:t>
       </w:r>
-      <w:bookmarkEnd w:id="45"/>
-      <w:bookmarkEnd w:id="46"/>
       <w:bookmarkEnd w:id="47"/>
       <w:bookmarkEnd w:id="48"/>
       <w:bookmarkEnd w:id="49"/>
+      <w:bookmarkEnd w:id="50"/>
+      <w:bookmarkEnd w:id="51"/>
     </w:p>
     <w:sdt>
       <w:sdtPr>
@@ -5204,7 +5559,7 @@
           <w:sdtContent>
             <w:p>
               <w:pPr>
-                <w:pStyle w:val="ad"/>
+                <w:pStyle w:val="ab"/>
                 <w:numPr>
                   <w:ilvl w:val="3"/>
                   <w:numId w:val="4"/>
@@ -5257,7 +5612,7 @@
                     <v:path o:extrusionok="f" gradientshapeok="t" o:connecttype="rect"/>
                     <o:lock v:ext="edit" aspectratio="t"/>
                   </v:shapetype>
-                  <v:shape id="_x0000_i1039" type="#_x0000_t75" alt="adminlogin" style="width:414.4pt;height:226.05pt;mso-width-percent:0;mso-height-percent:0;mso-width-percent:0;mso-height-percent:0">
+                  <v:shape id="_x0000_i1025" type="#_x0000_t75" alt="adminlogin" style="width:414.55pt;height:226.35pt;mso-width-percent:0;mso-height-percent:0;mso-width-percent:0;mso-height-percent:0">
                     <v:imagedata r:id="rId9" o:title="adminlogin"/>
                   </v:shape>
                 </w:pict>
@@ -5324,7 +5679,7 @@
             </w:p>
             <w:p>
               <w:pPr>
-                <w:pStyle w:val="ad"/>
+                <w:pStyle w:val="ab"/>
                 <w:numPr>
                   <w:ilvl w:val="3"/>
                   <w:numId w:val="4"/>
@@ -5372,7 +5727,7 @@
                   <w:noProof/>
                 </w:rPr>
                 <w:pict>
-                  <v:shape id="_x0000_i1038" type="#_x0000_t75" alt="QQ截图20190707174653" style="width:414.4pt;height:226.05pt;mso-width-percent:0;mso-height-percent:0;mso-width-percent:0;mso-height-percent:0">
+                  <v:shape id="_x0000_i1026" type="#_x0000_t75" alt="QQ截图20190707174653" style="width:414.55pt;height:226.35pt;mso-width-percent:0;mso-height-percent:0;mso-width-percent:0;mso-height-percent:0">
                     <v:imagedata r:id="rId10" o:title="QQ截图20190707174653"/>
                   </v:shape>
                 </w:pict>
@@ -5380,7 +5735,7 @@
             </w:p>
             <w:p>
               <w:pPr>
-                <w:pStyle w:val="ad"/>
+                <w:pStyle w:val="ab"/>
                 <w:numPr>
                   <w:ilvl w:val="3"/>
                   <w:numId w:val="4"/>
@@ -5430,7 +5785,7 @@
             </w:p>
             <w:p>
               <w:pPr>
-                <w:pStyle w:val="ad"/>
+                <w:pStyle w:val="ab"/>
                 <w:numPr>
                   <w:ilvl w:val="3"/>
                   <w:numId w:val="4"/>
@@ -5480,7 +5835,7 @@
             </w:p>
             <w:p>
               <w:pPr>
-                <w:pStyle w:val="ad"/>
+                <w:pStyle w:val="ab"/>
                 <w:numPr>
                   <w:ilvl w:val="3"/>
                   <w:numId w:val="4"/>
@@ -5516,7 +5871,7 @@
             </w:p>
             <w:p>
               <w:pPr>
-                <w:pStyle w:val="ad"/>
+                <w:pStyle w:val="ab"/>
                 <w:numPr>
                   <w:ilvl w:val="3"/>
                   <w:numId w:val="4"/>
@@ -5572,11 +5927,11 @@
           <w:szCs w:val="32"/>
         </w:rPr>
       </w:pPr>
-      <w:bookmarkStart w:id="50" w:name="_Toc235934486"/>
-      <w:bookmarkStart w:id="51" w:name="_Toc235934521"/>
-      <w:bookmarkStart w:id="52" w:name="_Toc235934552"/>
-      <w:bookmarkStart w:id="53" w:name="_Toc235934583"/>
-      <w:bookmarkStart w:id="54" w:name="_Toc13471951"/>
+      <w:bookmarkStart w:id="52" w:name="_Toc235934486"/>
+      <w:bookmarkStart w:id="53" w:name="_Toc235934521"/>
+      <w:bookmarkStart w:id="54" w:name="_Toc235934552"/>
+      <w:bookmarkStart w:id="55" w:name="_Toc235934583"/>
+      <w:bookmarkStart w:id="56" w:name="_Toc13471951"/>
       <w:r>
         <w:rPr>
           <w:rFonts w:ascii="Cambria" w:hAnsi="Cambria" w:hint="eastAsia"/>
@@ -5597,11 +5952,11 @@
         </w:rPr>
         <w:t>意外事故以及运行的备用状态和方式</w:t>
       </w:r>
-      <w:bookmarkEnd w:id="50"/>
-      <w:bookmarkEnd w:id="51"/>
       <w:bookmarkEnd w:id="52"/>
       <w:bookmarkEnd w:id="53"/>
       <w:bookmarkEnd w:id="54"/>
+      <w:bookmarkEnd w:id="55"/>
+      <w:bookmarkEnd w:id="56"/>
     </w:p>
     <w:sdt>
       <w:sdtPr>
@@ -5649,11 +6004,11 @@
           <w:szCs w:val="32"/>
         </w:rPr>
       </w:pPr>
-      <w:bookmarkStart w:id="55" w:name="_Toc235934487"/>
-      <w:bookmarkStart w:id="56" w:name="_Toc235934522"/>
-      <w:bookmarkStart w:id="57" w:name="_Toc235934553"/>
-      <w:bookmarkStart w:id="58" w:name="_Toc235934584"/>
-      <w:bookmarkStart w:id="59" w:name="_Toc13471952"/>
+      <w:bookmarkStart w:id="57" w:name="_Toc235934487"/>
+      <w:bookmarkStart w:id="58" w:name="_Toc235934522"/>
+      <w:bookmarkStart w:id="59" w:name="_Toc235934553"/>
+      <w:bookmarkStart w:id="60" w:name="_Toc235934584"/>
+      <w:bookmarkStart w:id="61" w:name="_Toc13471952"/>
       <w:r>
         <w:rPr>
           <w:rFonts w:ascii="Cambria" w:hAnsi="Cambria" w:hint="eastAsia"/>
@@ -5674,11 +6029,11 @@
         </w:rPr>
         <w:t>保密性和私密性</w:t>
       </w:r>
-      <w:bookmarkEnd w:id="55"/>
-      <w:bookmarkEnd w:id="56"/>
       <w:bookmarkEnd w:id="57"/>
       <w:bookmarkEnd w:id="58"/>
       <w:bookmarkEnd w:id="59"/>
+      <w:bookmarkEnd w:id="60"/>
+      <w:bookmarkEnd w:id="61"/>
     </w:p>
     <w:sdt>
       <w:sdtPr>
@@ -5741,11 +6096,11 @@
           <w:szCs w:val="32"/>
         </w:rPr>
       </w:pPr>
-      <w:bookmarkStart w:id="60" w:name="_Toc235934488"/>
-      <w:bookmarkStart w:id="61" w:name="_Toc235934523"/>
-      <w:bookmarkStart w:id="62" w:name="_Toc235934554"/>
-      <w:bookmarkStart w:id="63" w:name="_Toc235934585"/>
-      <w:bookmarkStart w:id="64" w:name="_Toc13471953"/>
+      <w:bookmarkStart w:id="62" w:name="_Toc235934488"/>
+      <w:bookmarkStart w:id="63" w:name="_Toc235934523"/>
+      <w:bookmarkStart w:id="64" w:name="_Toc235934554"/>
+      <w:bookmarkStart w:id="65" w:name="_Toc235934585"/>
+      <w:bookmarkStart w:id="66" w:name="_Toc13471953"/>
       <w:r>
         <w:rPr>
           <w:rFonts w:ascii="Cambria" w:hAnsi="Cambria" w:hint="eastAsia"/>
@@ -5766,11 +6121,11 @@
         </w:rPr>
         <w:t>帮助和问题报告</w:t>
       </w:r>
-      <w:bookmarkEnd w:id="60"/>
-      <w:bookmarkEnd w:id="61"/>
       <w:bookmarkEnd w:id="62"/>
       <w:bookmarkEnd w:id="63"/>
       <w:bookmarkEnd w:id="64"/>
+      <w:bookmarkEnd w:id="65"/>
+      <w:bookmarkEnd w:id="66"/>
     </w:p>
     <w:sdt>
       <w:sdtPr>
@@ -5817,7 +6172,7 @@
               <w:hyperlink r:id="rId11" w:history="1">
                 <w:r>
                   <w:rPr>
-                    <w:rStyle w:val="a9"/>
+                    <w:rStyle w:val="a7"/>
                     <w:rFonts w:ascii="Times New Roman" w:hAnsi="Times New Roman"/>
                     <w:sz w:val="24"/>
                   </w:rPr>
@@ -5857,11 +6212,11 @@
           <w:szCs w:val="44"/>
         </w:rPr>
       </w:pPr>
-      <w:bookmarkStart w:id="65" w:name="_Toc235934489"/>
-      <w:bookmarkStart w:id="66" w:name="_Toc235934524"/>
-      <w:bookmarkStart w:id="67" w:name="_Toc235934555"/>
-      <w:bookmarkStart w:id="68" w:name="_Toc235934586"/>
-      <w:bookmarkStart w:id="69" w:name="_Toc13471954"/>
+      <w:bookmarkStart w:id="67" w:name="_Toc235934489"/>
+      <w:bookmarkStart w:id="68" w:name="_Toc235934524"/>
+      <w:bookmarkStart w:id="69" w:name="_Toc235934555"/>
+      <w:bookmarkStart w:id="70" w:name="_Toc235934586"/>
+      <w:bookmarkStart w:id="71" w:name="_Toc13471954"/>
       <w:r>
         <w:rPr>
           <w:rFonts w:hint="eastAsia"/>
@@ -5884,11 +6239,11 @@
         </w:rPr>
         <w:t>访问软件</w:t>
       </w:r>
-      <w:bookmarkEnd w:id="65"/>
-      <w:bookmarkEnd w:id="66"/>
       <w:bookmarkEnd w:id="67"/>
       <w:bookmarkEnd w:id="68"/>
       <w:bookmarkEnd w:id="69"/>
+      <w:bookmarkEnd w:id="70"/>
+      <w:bookmarkEnd w:id="71"/>
     </w:p>
     <w:p>
       <w:pPr>
@@ -5904,11 +6259,11 @@
           <w:szCs w:val="32"/>
         </w:rPr>
       </w:pPr>
-      <w:bookmarkStart w:id="70" w:name="_Toc235934490"/>
-      <w:bookmarkStart w:id="71" w:name="_Toc235934525"/>
-      <w:bookmarkStart w:id="72" w:name="_Toc235934556"/>
-      <w:bookmarkStart w:id="73" w:name="_Toc235934587"/>
-      <w:bookmarkStart w:id="74" w:name="_Toc13471955"/>
+      <w:bookmarkStart w:id="72" w:name="_Toc235934490"/>
+      <w:bookmarkStart w:id="73" w:name="_Toc235934525"/>
+      <w:bookmarkStart w:id="74" w:name="_Toc235934556"/>
+      <w:bookmarkStart w:id="75" w:name="_Toc235934587"/>
+      <w:bookmarkStart w:id="76" w:name="_Toc13471955"/>
       <w:r>
         <w:rPr>
           <w:rFonts w:ascii="Cambria" w:hAnsi="Cambria" w:hint="eastAsia"/>
@@ -5929,11 +6284,11 @@
         </w:rPr>
         <w:t>软件的首次用户</w:t>
       </w:r>
-      <w:bookmarkEnd w:id="70"/>
-      <w:bookmarkEnd w:id="71"/>
       <w:bookmarkEnd w:id="72"/>
       <w:bookmarkEnd w:id="73"/>
       <w:bookmarkEnd w:id="74"/>
+      <w:bookmarkEnd w:id="75"/>
+      <w:bookmarkEnd w:id="76"/>
     </w:p>
     <w:p>
       <w:pPr>
@@ -5948,11 +6303,11 @@
           <w:szCs w:val="32"/>
         </w:rPr>
       </w:pPr>
-      <w:bookmarkStart w:id="75" w:name="_Toc235934491"/>
-      <w:bookmarkStart w:id="76" w:name="_Toc235934526"/>
-      <w:bookmarkStart w:id="77" w:name="_Toc235934557"/>
-      <w:bookmarkStart w:id="78" w:name="_Toc235934588"/>
-      <w:bookmarkStart w:id="79" w:name="_Toc13471956"/>
+      <w:bookmarkStart w:id="77" w:name="_Toc235934491"/>
+      <w:bookmarkStart w:id="78" w:name="_Toc235934526"/>
+      <w:bookmarkStart w:id="79" w:name="_Toc235934557"/>
+      <w:bookmarkStart w:id="80" w:name="_Toc235934588"/>
+      <w:bookmarkStart w:id="81" w:name="_Toc13471956"/>
       <w:r>
         <w:rPr>
           <w:rFonts w:hint="eastAsia"/>
@@ -5973,11 +6328,11 @@
         </w:rPr>
         <w:t>熟悉设备</w:t>
       </w:r>
-      <w:bookmarkEnd w:id="75"/>
-      <w:bookmarkEnd w:id="76"/>
       <w:bookmarkEnd w:id="77"/>
       <w:bookmarkEnd w:id="78"/>
       <w:bookmarkEnd w:id="79"/>
+      <w:bookmarkEnd w:id="80"/>
+      <w:bookmarkEnd w:id="81"/>
     </w:p>
     <w:sdt>
       <w:sdtPr>
@@ -6067,7 +6422,7 @@
                 </w:rPr>
                 <w:lastRenderedPageBreak/>
                 <w:pict>
-                  <v:shape id="_x0000_i1037" type="#_x0000_t75" alt="QQ截图20190707174608" style="width:414.4pt;height:226.05pt;mso-width-percent:0;mso-height-percent:0;mso-width-percent:0;mso-height-percent:0">
+                  <v:shape id="_x0000_i1027" type="#_x0000_t75" alt="QQ截图20190707174608" style="width:414.55pt;height:226.35pt;mso-width-percent:0;mso-height-percent:0;mso-width-percent:0;mso-height-percent:0">
                     <v:imagedata r:id="rId12" o:title="QQ截图20190707174608"/>
                   </v:shape>
                 </w:pict>
@@ -6127,7 +6482,7 @@
                   <w:sz w:val="24"/>
                 </w:rPr>
                 <w:pict>
-                  <v:shape id="_x0000_i1036" type="#_x0000_t75" alt="QQ截图20190707174653" style="width:414.4pt;height:226.05pt;mso-width-percent:0;mso-height-percent:0;mso-width-percent:0;mso-height-percent:0">
+                  <v:shape id="_x0000_i1028" type="#_x0000_t75" alt="QQ截图20190707174653" style="width:414.55pt;height:226.35pt;mso-width-percent:0;mso-height-percent:0;mso-width-percent:0;mso-height-percent:0">
                     <v:imagedata r:id="rId10" o:title="QQ截图20190707174653"/>
                   </v:shape>
                 </w:pict>
@@ -6167,11 +6522,11 @@
           <w:szCs w:val="32"/>
         </w:rPr>
       </w:pPr>
-      <w:bookmarkStart w:id="80" w:name="_Toc235934492"/>
-      <w:bookmarkStart w:id="81" w:name="_Toc235934527"/>
-      <w:bookmarkStart w:id="82" w:name="_Toc235934558"/>
-      <w:bookmarkStart w:id="83" w:name="_Toc235934589"/>
-      <w:bookmarkStart w:id="84" w:name="_Toc13471957"/>
+      <w:bookmarkStart w:id="82" w:name="_Toc235934492"/>
+      <w:bookmarkStart w:id="83" w:name="_Toc235934527"/>
+      <w:bookmarkStart w:id="84" w:name="_Toc235934558"/>
+      <w:bookmarkStart w:id="85" w:name="_Toc235934589"/>
+      <w:bookmarkStart w:id="86" w:name="_Toc13471957"/>
       <w:r>
         <w:rPr>
           <w:rFonts w:hint="eastAsia"/>
@@ -6192,11 +6547,11 @@
         </w:rPr>
         <w:t>访问控制</w:t>
       </w:r>
-      <w:bookmarkEnd w:id="80"/>
-      <w:bookmarkEnd w:id="81"/>
       <w:bookmarkEnd w:id="82"/>
       <w:bookmarkEnd w:id="83"/>
       <w:bookmarkEnd w:id="84"/>
+      <w:bookmarkEnd w:id="85"/>
+      <w:bookmarkEnd w:id="86"/>
     </w:p>
     <w:sdt>
       <w:sdtPr>
@@ -6314,11 +6669,11 @@
           <w:szCs w:val="32"/>
         </w:rPr>
       </w:pPr>
-      <w:bookmarkStart w:id="85" w:name="_Toc235934493"/>
-      <w:bookmarkStart w:id="86" w:name="_Toc235934528"/>
-      <w:bookmarkStart w:id="87" w:name="_Toc235934559"/>
-      <w:bookmarkStart w:id="88" w:name="_Toc235934590"/>
-      <w:bookmarkStart w:id="89" w:name="_Toc13471958"/>
+      <w:bookmarkStart w:id="87" w:name="_Toc235934493"/>
+      <w:bookmarkStart w:id="88" w:name="_Toc235934528"/>
+      <w:bookmarkStart w:id="89" w:name="_Toc235934559"/>
+      <w:bookmarkStart w:id="90" w:name="_Toc235934590"/>
+      <w:bookmarkStart w:id="91" w:name="_Toc13471958"/>
       <w:r>
         <w:rPr>
           <w:rFonts w:hint="eastAsia"/>
@@ -6340,11 +6695,11 @@
         </w:rPr>
         <w:t>安装和设置</w:t>
       </w:r>
-      <w:bookmarkEnd w:id="85"/>
-      <w:bookmarkEnd w:id="86"/>
       <w:bookmarkEnd w:id="87"/>
       <w:bookmarkEnd w:id="88"/>
       <w:bookmarkEnd w:id="89"/>
+      <w:bookmarkEnd w:id="90"/>
+      <w:bookmarkEnd w:id="91"/>
     </w:p>
     <w:sdt>
       <w:sdtPr>
@@ -6382,7 +6737,6 @@
             </w:rPr>
             <w:t>输入网址</w:t>
           </w:r>
-          <w:bookmarkStart w:id="90" w:name="_GoBack"/>
           <w:r>
             <w:rPr>
               <w:rFonts w:ascii="Times New Roman" w:hAnsi="Times New Roman"/>
@@ -6404,7 +6758,6 @@
             </w:rPr>
             <w:t>ction/login.jsp</w:t>
           </w:r>
-          <w:bookmarkEnd w:id="90"/>
           <w:r>
             <w:rPr>
               <w:rFonts w:ascii="Times New Roman" w:hAnsi="Times New Roman" w:hint="eastAsia"/>
@@ -6471,11 +6824,11 @@
           <w:szCs w:val="32"/>
         </w:rPr>
       </w:pPr>
-      <w:bookmarkStart w:id="91" w:name="_Toc235934494"/>
-      <w:bookmarkStart w:id="92" w:name="_Toc235934529"/>
-      <w:bookmarkStart w:id="93" w:name="_Toc235934560"/>
-      <w:bookmarkStart w:id="94" w:name="_Toc235934591"/>
-      <w:bookmarkStart w:id="95" w:name="_Toc13471959"/>
+      <w:bookmarkStart w:id="92" w:name="_Toc235934494"/>
+      <w:bookmarkStart w:id="93" w:name="_Toc235934529"/>
+      <w:bookmarkStart w:id="94" w:name="_Toc235934560"/>
+      <w:bookmarkStart w:id="95" w:name="_Toc235934591"/>
+      <w:bookmarkStart w:id="96" w:name="_Toc13471959"/>
       <w:r>
         <w:rPr>
           <w:rFonts w:ascii="Cambria" w:hAnsi="Cambria" w:hint="eastAsia"/>
@@ -6496,11 +6849,11 @@
         </w:rPr>
         <w:t>启动过程</w:t>
       </w:r>
-      <w:bookmarkEnd w:id="91"/>
       <w:bookmarkEnd w:id="92"/>
       <w:bookmarkEnd w:id="93"/>
       <w:bookmarkEnd w:id="94"/>
       <w:bookmarkEnd w:id="95"/>
+      <w:bookmarkEnd w:id="96"/>
     </w:p>
     <w:sdt>
       <w:sdtPr>
@@ -6661,11 +7014,11 @@
           <w:szCs w:val="32"/>
         </w:rPr>
       </w:pPr>
-      <w:bookmarkStart w:id="96" w:name="_Toc235934495"/>
-      <w:bookmarkStart w:id="97" w:name="_Toc235934530"/>
-      <w:bookmarkStart w:id="98" w:name="_Toc235934561"/>
-      <w:bookmarkStart w:id="99" w:name="_Toc235934592"/>
-      <w:bookmarkStart w:id="100" w:name="_Toc13471960"/>
+      <w:bookmarkStart w:id="97" w:name="_Toc235934495"/>
+      <w:bookmarkStart w:id="98" w:name="_Toc235934530"/>
+      <w:bookmarkStart w:id="99" w:name="_Toc235934561"/>
+      <w:bookmarkStart w:id="100" w:name="_Toc235934592"/>
+      <w:bookmarkStart w:id="101" w:name="_Toc13471960"/>
       <w:r>
         <w:rPr>
           <w:rFonts w:ascii="Cambria" w:hAnsi="Cambria" w:hint="eastAsia"/>
@@ -6686,11 +7039,11 @@
         </w:rPr>
         <w:t>停止和挂起工作</w:t>
       </w:r>
-      <w:bookmarkEnd w:id="96"/>
       <w:bookmarkEnd w:id="97"/>
       <w:bookmarkEnd w:id="98"/>
       <w:bookmarkEnd w:id="99"/>
       <w:bookmarkEnd w:id="100"/>
+      <w:bookmarkEnd w:id="101"/>
     </w:p>
     <w:sdt>
       <w:sdtPr>
@@ -6753,11 +7106,11 @@
           <w:szCs w:val="44"/>
         </w:rPr>
       </w:pPr>
-      <w:bookmarkStart w:id="101" w:name="_Toc235934496"/>
-      <w:bookmarkStart w:id="102" w:name="_Toc235934531"/>
-      <w:bookmarkStart w:id="103" w:name="_Toc235934562"/>
-      <w:bookmarkStart w:id="104" w:name="_Toc235934593"/>
-      <w:bookmarkStart w:id="105" w:name="_Toc13471961"/>
+      <w:bookmarkStart w:id="102" w:name="_Toc235934496"/>
+      <w:bookmarkStart w:id="103" w:name="_Toc235934531"/>
+      <w:bookmarkStart w:id="104" w:name="_Toc235934562"/>
+      <w:bookmarkStart w:id="105" w:name="_Toc235934593"/>
+      <w:bookmarkStart w:id="106" w:name="_Toc13471961"/>
       <w:r>
         <w:rPr>
           <w:rFonts w:hint="eastAsia"/>
@@ -6780,11 +7133,11 @@
         </w:rPr>
         <w:t>使用软件指南</w:t>
       </w:r>
-      <w:bookmarkEnd w:id="101"/>
       <w:bookmarkEnd w:id="102"/>
       <w:bookmarkEnd w:id="103"/>
       <w:bookmarkEnd w:id="104"/>
       <w:bookmarkEnd w:id="105"/>
+      <w:bookmarkEnd w:id="106"/>
     </w:p>
     <w:p>
       <w:pPr>
@@ -6800,11 +7153,11 @@
           <w:szCs w:val="32"/>
         </w:rPr>
       </w:pPr>
-      <w:bookmarkStart w:id="106" w:name="_Toc235934497"/>
-      <w:bookmarkStart w:id="107" w:name="_Toc235934532"/>
-      <w:bookmarkStart w:id="108" w:name="_Toc235934563"/>
-      <w:bookmarkStart w:id="109" w:name="_Toc235934594"/>
-      <w:bookmarkStart w:id="110" w:name="_Toc13471962"/>
+      <w:bookmarkStart w:id="107" w:name="_Toc235934497"/>
+      <w:bookmarkStart w:id="108" w:name="_Toc235934532"/>
+      <w:bookmarkStart w:id="109" w:name="_Toc235934563"/>
+      <w:bookmarkStart w:id="110" w:name="_Toc235934594"/>
+      <w:bookmarkStart w:id="111" w:name="_Toc13471962"/>
       <w:r>
         <w:rPr>
           <w:rFonts w:ascii="Cambria" w:hAnsi="Cambria" w:hint="eastAsia"/>
@@ -6825,11 +7178,11 @@
         </w:rPr>
         <w:t>能力</w:t>
       </w:r>
-      <w:bookmarkEnd w:id="106"/>
       <w:bookmarkEnd w:id="107"/>
       <w:bookmarkEnd w:id="108"/>
       <w:bookmarkEnd w:id="109"/>
       <w:bookmarkEnd w:id="110"/>
+      <w:bookmarkEnd w:id="111"/>
     </w:p>
     <w:p>
       <w:pPr>
@@ -6844,7 +7197,7 @@
           <w:szCs w:val="32"/>
         </w:rPr>
       </w:pPr>
-      <w:bookmarkStart w:id="111" w:name="_Toc13471963"/>
+      <w:bookmarkStart w:id="112" w:name="_Toc13471963"/>
       <w:r>
         <w:rPr>
           <w:rFonts w:hint="eastAsia"/>
@@ -6875,7 +7228,7 @@
         </w:rPr>
         <w:t>管理员功能</w:t>
       </w:r>
-      <w:bookmarkEnd w:id="111"/>
+      <w:bookmarkEnd w:id="112"/>
     </w:p>
     <w:sdt>
       <w:sdtPr>
@@ -6915,7 +7268,7 @@
           <w:sdtContent>
             <w:p>
               <w:pPr>
-                <w:pStyle w:val="ad"/>
+                <w:pStyle w:val="ab"/>
                 <w:numPr>
                   <w:ilvl w:val="0"/>
                   <w:numId w:val="6"/>
@@ -7001,7 +7354,7 @@
             </w:p>
             <w:p>
               <w:pPr>
-                <w:pStyle w:val="ad"/>
+                <w:pStyle w:val="ab"/>
                 <w:numPr>
                   <w:ilvl w:val="0"/>
                   <w:numId w:val="6"/>
@@ -7049,7 +7402,7 @@
                   <w:noProof/>
                 </w:rPr>
                 <w:pict>
-                  <v:shape id="_x0000_i1035" type="#_x0000_t75" alt="adminindex" style="width:414.4pt;height:226.05pt;mso-width-percent:0;mso-height-percent:0;mso-width-percent:0;mso-height-percent:0">
+                  <v:shape id="_x0000_i1029" type="#_x0000_t75" alt="adminindex" style="width:414.55pt;height:226.35pt;mso-width-percent:0;mso-height-percent:0;mso-width-percent:0;mso-height-percent:0">
                     <v:imagedata r:id="rId14" o:title="adminindex"/>
                   </v:shape>
                 </w:pict>
@@ -7057,7 +7410,7 @@
             </w:p>
             <w:p>
               <w:pPr>
-                <w:pStyle w:val="ad"/>
+                <w:pStyle w:val="ab"/>
                 <w:numPr>
                   <w:ilvl w:val="0"/>
                   <w:numId w:val="6"/>
@@ -7094,7 +7447,7 @@
                 </w:rPr>
                 <w:lastRenderedPageBreak/>
                 <w:pict>
-                  <v:shape id="_x0000_i1034" type="#_x0000_t75" alt="admin加用户" style="width:414.4pt;height:226.05pt;mso-width-percent:0;mso-height-percent:0;mso-width-percent:0;mso-height-percent:0">
+                  <v:shape id="_x0000_i1030" type="#_x0000_t75" alt="admin加用户" style="width:414.55pt;height:226.35pt;mso-width-percent:0;mso-height-percent:0;mso-width-percent:0;mso-height-percent:0">
                     <v:imagedata r:id="rId15" o:title="admin加用户"/>
                   </v:shape>
                 </w:pict>
@@ -7102,7 +7455,7 @@
             </w:p>
             <w:p>
               <w:pPr>
-                <w:pStyle w:val="ad"/>
+                <w:pStyle w:val="ab"/>
                 <w:numPr>
                   <w:ilvl w:val="0"/>
                   <w:numId w:val="6"/>
@@ -7138,7 +7491,7 @@
                   <w:sz w:val="24"/>
                 </w:rPr>
                 <w:pict>
-                  <v:shape id="_x0000_i1033" type="#_x0000_t75" alt="QQ截图20190707174459" style="width:414.4pt;height:226.05pt;mso-width-percent:0;mso-height-percent:0;mso-width-percent:0;mso-height-percent:0">
+                  <v:shape id="_x0000_i1031" type="#_x0000_t75" alt="QQ截图20190707174459" style="width:414.55pt;height:226.35pt;mso-width-percent:0;mso-height-percent:0;mso-width-percent:0;mso-height-percent:0">
                     <v:imagedata r:id="rId16" o:title="QQ截图20190707174459"/>
                   </v:shape>
                 </w:pict>
@@ -7146,7 +7499,7 @@
             </w:p>
             <w:p>
               <w:pPr>
-                <w:pStyle w:val="ad"/>
+                <w:pStyle w:val="ab"/>
                 <w:numPr>
                   <w:ilvl w:val="0"/>
                   <w:numId w:val="6"/>
@@ -7183,7 +7536,7 @@
                 </w:rPr>
                 <w:lastRenderedPageBreak/>
                 <w:pict>
-                  <v:shape id="_x0000_i1032" type="#_x0000_t75" alt="QQ截图20190707174507" style="width:414.4pt;height:226.05pt;mso-width-percent:0;mso-height-percent:0;mso-width-percent:0;mso-height-percent:0">
+                  <v:shape id="_x0000_i1032" type="#_x0000_t75" alt="QQ截图20190707174507" style="width:414.55pt;height:226.35pt;mso-width-percent:0;mso-height-percent:0;mso-width-percent:0;mso-height-percent:0">
                     <v:imagedata r:id="rId17" o:title="QQ截图20190707174507"/>
                   </v:shape>
                 </w:pict>
@@ -7191,7 +7544,7 @@
             </w:p>
             <w:p>
               <w:pPr>
-                <w:pStyle w:val="ad"/>
+                <w:pStyle w:val="ab"/>
                 <w:numPr>
                   <w:ilvl w:val="0"/>
                   <w:numId w:val="6"/>
@@ -7226,7 +7579,7 @@
                   <w:sz w:val="24"/>
                 </w:rPr>
                 <w:pict>
-                  <v:shape id="_x0000_i1031" type="#_x0000_t75" alt="QQ截图20190707174513" style="width:414.4pt;height:226.05pt;mso-width-percent:0;mso-height-percent:0;mso-width-percent:0;mso-height-percent:0">
+                  <v:shape id="_x0000_i1033" type="#_x0000_t75" alt="QQ截图20190707174513" style="width:414.55pt;height:226.35pt;mso-width-percent:0;mso-height-percent:0;mso-width-percent:0;mso-height-percent:0">
                     <v:imagedata r:id="rId18" o:title="QQ截图20190707174513"/>
                   </v:shape>
                 </w:pict>
@@ -7234,7 +7587,7 @@
             </w:p>
             <w:p>
               <w:pPr>
-                <w:pStyle w:val="ad"/>
+                <w:pStyle w:val="ab"/>
                 <w:numPr>
                   <w:ilvl w:val="0"/>
                   <w:numId w:val="6"/>
@@ -7270,7 +7623,7 @@
                 </w:rPr>
                 <w:lastRenderedPageBreak/>
                 <w:pict>
-                  <v:shape id="_x0000_i1030" type="#_x0000_t75" alt="QQ截图20190707174520" style="width:414.4pt;height:226.05pt;mso-width-percent:0;mso-height-percent:0;mso-width-percent:0;mso-height-percent:0">
+                  <v:shape id="_x0000_i1034" type="#_x0000_t75" alt="QQ截图20190707174520" style="width:414.55pt;height:226.35pt;mso-width-percent:0;mso-height-percent:0;mso-width-percent:0;mso-height-percent:0">
                     <v:imagedata r:id="rId19" o:title="QQ截图20190707174520"/>
                   </v:shape>
                 </w:pict>
@@ -7278,7 +7631,7 @@
             </w:p>
             <w:p>
               <w:pPr>
-                <w:pStyle w:val="ad"/>
+                <w:pStyle w:val="ab"/>
                 <w:numPr>
                   <w:ilvl w:val="0"/>
                   <w:numId w:val="6"/>
@@ -7364,7 +7717,7 @@
             </w:p>
             <w:p>
               <w:pPr>
-                <w:pStyle w:val="ad"/>
+                <w:pStyle w:val="ab"/>
                 <w:numPr>
                   <w:ilvl w:val="0"/>
                   <w:numId w:val="6"/>
@@ -7451,7 +7804,7 @@
             </w:p>
             <w:p>
               <w:pPr>
-                <w:pStyle w:val="ad"/>
+                <w:pStyle w:val="ab"/>
                 <w:numPr>
                   <w:ilvl w:val="0"/>
                   <w:numId w:val="6"/>
@@ -7486,7 +7839,7 @@
                   <w:sz w:val="24"/>
                 </w:rPr>
                 <w:pict>
-                  <v:shape id="_x0000_i1029" type="#_x0000_t75" alt="QQ截图20190707174537" style="width:414.4pt;height:226.05pt;mso-width-percent:0;mso-height-percent:0;mso-width-percent:0;mso-height-percent:0">
+                  <v:shape id="_x0000_i1035" type="#_x0000_t75" alt="QQ截图20190707174537" style="width:414.55pt;height:226.35pt;mso-width-percent:0;mso-height-percent:0;mso-width-percent:0;mso-height-percent:0">
                     <v:imagedata r:id="rId22" o:title="QQ截图20190707174537"/>
                   </v:shape>
                 </w:pict>
@@ -7496,10 +7849,10 @@
         </w:sdt>
       </w:sdtContent>
     </w:sdt>
-    <w:bookmarkStart w:id="112" w:name="_Toc235934498" w:displacedByCustomXml="prev"/>
-    <w:bookmarkStart w:id="113" w:name="_Toc235934533" w:displacedByCustomXml="prev"/>
+    <w:bookmarkStart w:id="113" w:name="_Toc235934595" w:displacedByCustomXml="prev"/>
     <w:bookmarkStart w:id="114" w:name="_Toc235934564" w:displacedByCustomXml="prev"/>
-    <w:bookmarkStart w:id="115" w:name="_Toc235934595" w:displacedByCustomXml="prev"/>
+    <w:bookmarkStart w:id="115" w:name="_Toc235934533" w:displacedByCustomXml="prev"/>
+    <w:bookmarkStart w:id="116" w:name="_Toc235934498" w:displacedByCustomXml="prev"/>
     <w:p>
       <w:pPr>
         <w:keepNext/>
@@ -7513,7 +7866,7 @@
           <w:szCs w:val="32"/>
         </w:rPr>
       </w:pPr>
-      <w:bookmarkStart w:id="116" w:name="_Toc13471964"/>
+      <w:bookmarkStart w:id="117" w:name="_Toc13471964"/>
       <w:r>
         <w:rPr>
           <w:rFonts w:hint="eastAsia"/>
@@ -7534,7 +7887,7 @@
         </w:rPr>
         <w:t>用户功能</w:t>
       </w:r>
-      <w:bookmarkEnd w:id="116"/>
+      <w:bookmarkEnd w:id="117"/>
     </w:p>
     <w:sdt>
       <w:sdtPr>
@@ -7574,7 +7927,7 @@
           <w:sdtContent>
             <w:p>
               <w:pPr>
-                <w:pStyle w:val="ad"/>
+                <w:pStyle w:val="ab"/>
                 <w:numPr>
                   <w:ilvl w:val="0"/>
                   <w:numId w:val="7"/>
@@ -7660,7 +8013,7 @@
             </w:p>
             <w:p>
               <w:pPr>
-                <w:pStyle w:val="ad"/>
+                <w:pStyle w:val="ab"/>
                 <w:numPr>
                   <w:ilvl w:val="0"/>
                   <w:numId w:val="7"/>
@@ -7708,7 +8061,7 @@
                   <w:noProof/>
                 </w:rPr>
                 <w:pict>
-                  <v:shape id="_x0000_i1028" type="#_x0000_t75" alt="QQ截图20190707174653" style="width:414.4pt;height:226.05pt;mso-width-percent:0;mso-height-percent:0;mso-width-percent:0;mso-height-percent:0">
+                  <v:shape id="_x0000_i1036" type="#_x0000_t75" alt="QQ截图20190707174653" style="width:414.55pt;height:226.35pt;mso-width-percent:0;mso-height-percent:0;mso-width-percent:0;mso-height-percent:0">
                     <v:imagedata r:id="rId10" o:title="QQ截图20190707174653"/>
                   </v:shape>
                 </w:pict>
@@ -7716,7 +8069,7 @@
             </w:p>
             <w:p>
               <w:pPr>
-                <w:pStyle w:val="ad"/>
+                <w:pStyle w:val="ab"/>
                 <w:numPr>
                   <w:ilvl w:val="0"/>
                   <w:numId w:val="7"/>
@@ -7752,7 +8105,7 @@
                 </w:rPr>
                 <w:lastRenderedPageBreak/>
                 <w:pict>
-                  <v:shape id="_x0000_i1027" type="#_x0000_t75" alt="QQ截图20190707174702" style="width:414.4pt;height:226.05pt;mso-width-percent:0;mso-height-percent:0;mso-width-percent:0;mso-height-percent:0">
+                  <v:shape id="_x0000_i1037" type="#_x0000_t75" alt="QQ截图20190707174702" style="width:414.55pt;height:226.35pt;mso-width-percent:0;mso-height-percent:0;mso-width-percent:0;mso-height-percent:0">
                     <v:imagedata r:id="rId23" o:title="QQ截图20190707174702"/>
                   </v:shape>
                 </w:pict>
@@ -7760,7 +8113,7 @@
             </w:p>
             <w:p>
               <w:pPr>
-                <w:pStyle w:val="ad"/>
+                <w:pStyle w:val="ab"/>
                 <w:numPr>
                   <w:ilvl w:val="0"/>
                   <w:numId w:val="7"/>
@@ -7796,7 +8149,7 @@
                   <w:sz w:val="24"/>
                 </w:rPr>
                 <w:pict>
-                  <v:shape id="_x0000_i1026" type="#_x0000_t75" alt="QQ截图20190707174709" style="width:414.4pt;height:226.05pt;mso-width-percent:0;mso-height-percent:0;mso-width-percent:0;mso-height-percent:0">
+                  <v:shape id="_x0000_i1038" type="#_x0000_t75" alt="QQ截图20190707174709" style="width:414.55pt;height:226.35pt;mso-width-percent:0;mso-height-percent:0;mso-width-percent:0;mso-height-percent:0">
                     <v:imagedata r:id="rId24" o:title="QQ截图20190707174709"/>
                   </v:shape>
                 </w:pict>
@@ -7804,7 +8157,7 @@
             </w:p>
             <w:p>
               <w:pPr>
-                <w:pStyle w:val="ad"/>
+                <w:pStyle w:val="ab"/>
                 <w:numPr>
                   <w:ilvl w:val="0"/>
                   <w:numId w:val="7"/>
@@ -7840,7 +8193,7 @@
                 </w:rPr>
                 <w:lastRenderedPageBreak/>
                 <w:pict>
-                  <v:shape id="_x0000_i1025" type="#_x0000_t75" alt="QQ截图20190707174807" style="width:414.4pt;height:226.05pt;mso-width-percent:0;mso-height-percent:0;mso-width-percent:0;mso-height-percent:0">
+                  <v:shape id="_x0000_i1039" type="#_x0000_t75" alt="QQ截图20190707174807" style="width:414.55pt;height:226.35pt;mso-width-percent:0;mso-height-percent:0;mso-width-percent:0;mso-height-percent:0">
                     <v:imagedata r:id="rId25" o:title="QQ截图20190707174807"/>
                   </v:shape>
                 </w:pict>
@@ -7864,7 +8217,7 @@
           <w:szCs w:val="32"/>
         </w:rPr>
       </w:pPr>
-      <w:bookmarkStart w:id="117" w:name="_Toc13471965"/>
+      <w:bookmarkStart w:id="118" w:name="_Toc13471965"/>
       <w:r>
         <w:rPr>
           <w:rFonts w:ascii="Cambria" w:hAnsi="Cambria" w:hint="eastAsia"/>
@@ -7885,11 +8238,11 @@
         </w:rPr>
         <w:t>约定</w:t>
       </w:r>
+      <w:bookmarkEnd w:id="116"/>
       <w:bookmarkEnd w:id="115"/>
       <w:bookmarkEnd w:id="114"/>
       <w:bookmarkEnd w:id="113"/>
-      <w:bookmarkEnd w:id="112"/>
-      <w:bookmarkEnd w:id="117"/>
+      <w:bookmarkEnd w:id="118"/>
     </w:p>
     <w:sdt>
       <w:sdtPr>
@@ -7937,11 +8290,11 @@
           <w:szCs w:val="32"/>
         </w:rPr>
       </w:pPr>
-      <w:bookmarkStart w:id="118" w:name="_Toc235934499"/>
-      <w:bookmarkStart w:id="119" w:name="_Toc235934534"/>
-      <w:bookmarkStart w:id="120" w:name="_Toc235934565"/>
-      <w:bookmarkStart w:id="121" w:name="_Toc235934596"/>
-      <w:bookmarkStart w:id="122" w:name="_Toc13471966"/>
+      <w:bookmarkStart w:id="119" w:name="_Toc235934499"/>
+      <w:bookmarkStart w:id="120" w:name="_Toc235934534"/>
+      <w:bookmarkStart w:id="121" w:name="_Toc235934565"/>
+      <w:bookmarkStart w:id="122" w:name="_Toc235934596"/>
+      <w:bookmarkStart w:id="123" w:name="_Toc13471966"/>
       <w:r>
         <w:rPr>
           <w:rFonts w:ascii="Cambria" w:hAnsi="Cambria" w:hint="eastAsia"/>
@@ -7962,11 +8315,11 @@
         </w:rPr>
         <w:t>处理过程</w:t>
       </w:r>
-      <w:bookmarkEnd w:id="118"/>
       <w:bookmarkEnd w:id="119"/>
       <w:bookmarkEnd w:id="120"/>
       <w:bookmarkEnd w:id="121"/>
       <w:bookmarkEnd w:id="122"/>
+      <w:bookmarkEnd w:id="123"/>
     </w:p>
     <w:p>
       <w:pPr>
@@ -7981,7 +8334,7 @@
           <w:szCs w:val="32"/>
         </w:rPr>
       </w:pPr>
-      <w:bookmarkStart w:id="123" w:name="_Toc13471967"/>
+      <w:bookmarkStart w:id="124" w:name="_Toc13471967"/>
       <w:r>
         <w:rPr>
           <w:rFonts w:hint="eastAsia"/>
@@ -8042,7 +8395,7 @@
         </w:rPr>
         <w:t>处理过程</w:t>
       </w:r>
-      <w:bookmarkEnd w:id="123"/>
+      <w:bookmarkEnd w:id="124"/>
     </w:p>
     <w:sdt>
       <w:sdtPr>
@@ -8082,7 +8435,7 @@
           <w:sdtContent>
             <w:p>
               <w:pPr>
-                <w:pStyle w:val="ad"/>
+                <w:pStyle w:val="ab"/>
                 <w:numPr>
                   <w:ilvl w:val="0"/>
                   <w:numId w:val="8"/>
@@ -8212,7 +8565,7 @@
             </w:p>
             <w:p>
               <w:pPr>
-                <w:pStyle w:val="ad"/>
+                <w:pStyle w:val="ab"/>
                 <w:numPr>
                   <w:ilvl w:val="0"/>
                   <w:numId w:val="8"/>
@@ -8317,7 +8670,7 @@
             </w:p>
             <w:p>
               <w:pPr>
-                <w:pStyle w:val="ad"/>
+                <w:pStyle w:val="ab"/>
                 <w:numPr>
                   <w:ilvl w:val="0"/>
                   <w:numId w:val="8"/>
@@ -8421,7 +8774,7 @@
             </w:p>
             <w:p>
               <w:pPr>
-                <w:pStyle w:val="ad"/>
+                <w:pStyle w:val="ab"/>
                 <w:numPr>
                   <w:ilvl w:val="0"/>
                   <w:numId w:val="8"/>
@@ -8526,7 +8879,7 @@
             </w:p>
             <w:p>
               <w:pPr>
-                <w:pStyle w:val="ad"/>
+                <w:pStyle w:val="ab"/>
                 <w:numPr>
                   <w:ilvl w:val="0"/>
                   <w:numId w:val="8"/>
@@ -8629,7 +8982,7 @@
             </w:p>
             <w:p>
               <w:pPr>
-                <w:pStyle w:val="ad"/>
+                <w:pStyle w:val="ab"/>
                 <w:numPr>
                   <w:ilvl w:val="0"/>
                   <w:numId w:val="8"/>
@@ -8733,7 +9086,7 @@
             </w:p>
             <w:p>
               <w:pPr>
-                <w:pStyle w:val="ad"/>
+                <w:pStyle w:val="ab"/>
                 <w:numPr>
                   <w:ilvl w:val="0"/>
                   <w:numId w:val="8"/>
@@ -8836,7 +9189,7 @@
             </w:p>
             <w:p>
               <w:pPr>
-                <w:pStyle w:val="ad"/>
+                <w:pStyle w:val="ab"/>
                 <w:numPr>
                   <w:ilvl w:val="0"/>
                   <w:numId w:val="8"/>
@@ -8955,7 +9308,7 @@
           <w:szCs w:val="32"/>
         </w:rPr>
       </w:pPr>
-      <w:bookmarkStart w:id="124" w:name="_Toc13471968"/>
+      <w:bookmarkStart w:id="125" w:name="_Toc13471968"/>
       <w:r>
         <w:rPr>
           <w:rFonts w:hint="eastAsia"/>
@@ -8986,7 +9339,7 @@
         </w:rPr>
         <w:t>处理过程</w:t>
       </w:r>
-      <w:bookmarkEnd w:id="124"/>
+      <w:bookmarkEnd w:id="125"/>
     </w:p>
     <w:sdt>
       <w:sdtPr>
@@ -9026,7 +9379,7 @@
           <w:sdtContent>
             <w:p>
               <w:pPr>
-                <w:pStyle w:val="ad"/>
+                <w:pStyle w:val="ab"/>
                 <w:numPr>
                   <w:ilvl w:val="0"/>
                   <w:numId w:val="9"/>
@@ -9156,7 +9509,7 @@
             </w:p>
             <w:p>
               <w:pPr>
-                <w:pStyle w:val="ad"/>
+                <w:pStyle w:val="ab"/>
                 <w:numPr>
                   <w:ilvl w:val="0"/>
                   <w:numId w:val="9"/>
@@ -9260,7 +9613,7 @@
             </w:p>
             <w:p>
               <w:pPr>
-                <w:pStyle w:val="ad"/>
+                <w:pStyle w:val="ab"/>
                 <w:numPr>
                   <w:ilvl w:val="0"/>
                   <w:numId w:val="9"/>
@@ -9364,7 +9717,7 @@
             </w:p>
             <w:p>
               <w:pPr>
-                <w:pStyle w:val="ad"/>
+                <w:pStyle w:val="ab"/>
                 <w:numPr>
                   <w:ilvl w:val="0"/>
                   <w:numId w:val="9"/>
@@ -9498,11 +9851,11 @@
           <w:szCs w:val="32"/>
         </w:rPr>
       </w:pPr>
-      <w:bookmarkStart w:id="125" w:name="_Toc235934500"/>
-      <w:bookmarkStart w:id="126" w:name="_Toc235934535"/>
-      <w:bookmarkStart w:id="127" w:name="_Toc235934566"/>
-      <w:bookmarkStart w:id="128" w:name="_Toc235934597"/>
-      <w:bookmarkStart w:id="129" w:name="_Toc13471969"/>
+      <w:bookmarkStart w:id="126" w:name="_Toc235934500"/>
+      <w:bookmarkStart w:id="127" w:name="_Toc235934535"/>
+      <w:bookmarkStart w:id="128" w:name="_Toc235934566"/>
+      <w:bookmarkStart w:id="129" w:name="_Toc235934597"/>
+      <w:bookmarkStart w:id="130" w:name="_Toc13471969"/>
       <w:r>
         <w:rPr>
           <w:rFonts w:ascii="Cambria" w:hAnsi="Cambria" w:hint="eastAsia"/>
@@ -9523,11 +9876,11 @@
         </w:rPr>
         <w:t>相关处理</w:t>
       </w:r>
-      <w:bookmarkEnd w:id="125"/>
       <w:bookmarkEnd w:id="126"/>
       <w:bookmarkEnd w:id="127"/>
       <w:bookmarkEnd w:id="128"/>
       <w:bookmarkEnd w:id="129"/>
+      <w:bookmarkEnd w:id="130"/>
     </w:p>
     <w:sdt>
       <w:sdtPr>
@@ -9699,11 +10052,11 @@
           <w:szCs w:val="32"/>
         </w:rPr>
       </w:pPr>
-      <w:bookmarkStart w:id="130" w:name="_Toc235934501"/>
-      <w:bookmarkStart w:id="131" w:name="_Toc235934536"/>
-      <w:bookmarkStart w:id="132" w:name="_Toc235934567"/>
-      <w:bookmarkStart w:id="133" w:name="_Toc235934598"/>
-      <w:bookmarkStart w:id="134" w:name="_Toc13471970"/>
+      <w:bookmarkStart w:id="131" w:name="_Toc235934501"/>
+      <w:bookmarkStart w:id="132" w:name="_Toc235934536"/>
+      <w:bookmarkStart w:id="133" w:name="_Toc235934567"/>
+      <w:bookmarkStart w:id="134" w:name="_Toc235934598"/>
+      <w:bookmarkStart w:id="135" w:name="_Toc13471970"/>
       <w:r>
         <w:rPr>
           <w:rFonts w:ascii="Cambria" w:hAnsi="Cambria" w:hint="eastAsia"/>
@@ -9725,11 +10078,11 @@
         </w:rPr>
         <w:t>数据备份</w:t>
       </w:r>
-      <w:bookmarkEnd w:id="130"/>
       <w:bookmarkEnd w:id="131"/>
       <w:bookmarkEnd w:id="132"/>
       <w:bookmarkEnd w:id="133"/>
       <w:bookmarkEnd w:id="134"/>
+      <w:bookmarkEnd w:id="135"/>
     </w:p>
     <w:sdt>
       <w:sdtPr>
@@ -9777,11 +10130,11 @@
           <w:szCs w:val="32"/>
         </w:rPr>
       </w:pPr>
-      <w:bookmarkStart w:id="135" w:name="_Toc235934502"/>
-      <w:bookmarkStart w:id="136" w:name="_Toc235934537"/>
-      <w:bookmarkStart w:id="137" w:name="_Toc235934568"/>
-      <w:bookmarkStart w:id="138" w:name="_Toc235934599"/>
-      <w:bookmarkStart w:id="139" w:name="_Toc13471971"/>
+      <w:bookmarkStart w:id="136" w:name="_Toc235934502"/>
+      <w:bookmarkStart w:id="137" w:name="_Toc235934537"/>
+      <w:bookmarkStart w:id="138" w:name="_Toc235934568"/>
+      <w:bookmarkStart w:id="139" w:name="_Toc235934599"/>
+      <w:bookmarkStart w:id="140" w:name="_Toc13471971"/>
       <w:r>
         <w:rPr>
           <w:rFonts w:ascii="Cambria" w:hAnsi="Cambria" w:hint="eastAsia"/>
@@ -9802,11 +10155,11 @@
         </w:rPr>
         <w:t>错误，故障和紧急情况时的恢复</w:t>
       </w:r>
-      <w:bookmarkEnd w:id="135"/>
       <w:bookmarkEnd w:id="136"/>
       <w:bookmarkEnd w:id="137"/>
       <w:bookmarkEnd w:id="138"/>
       <w:bookmarkEnd w:id="139"/>
+      <w:bookmarkEnd w:id="140"/>
     </w:p>
     <w:sdt>
       <w:sdtPr>
@@ -10121,11 +10474,11 @@
           <w:szCs w:val="32"/>
         </w:rPr>
       </w:pPr>
-      <w:bookmarkStart w:id="140" w:name="_Toc235934503"/>
-      <w:bookmarkStart w:id="141" w:name="_Toc235934538"/>
-      <w:bookmarkStart w:id="142" w:name="_Toc235934569"/>
-      <w:bookmarkStart w:id="143" w:name="_Toc235934600"/>
-      <w:bookmarkStart w:id="144" w:name="_Toc13471972"/>
+      <w:bookmarkStart w:id="141" w:name="_Toc235934503"/>
+      <w:bookmarkStart w:id="142" w:name="_Toc235934538"/>
+      <w:bookmarkStart w:id="143" w:name="_Toc235934569"/>
+      <w:bookmarkStart w:id="144" w:name="_Toc235934600"/>
+      <w:bookmarkStart w:id="145" w:name="_Toc13471972"/>
       <w:r>
         <w:rPr>
           <w:rFonts w:ascii="Cambria" w:hAnsi="Cambria" w:hint="eastAsia"/>
@@ -10146,11 +10499,11 @@
         </w:rPr>
         <w:t>消息</w:t>
       </w:r>
-      <w:bookmarkEnd w:id="140"/>
       <w:bookmarkEnd w:id="141"/>
       <w:bookmarkEnd w:id="142"/>
       <w:bookmarkEnd w:id="143"/>
       <w:bookmarkEnd w:id="144"/>
+      <w:bookmarkEnd w:id="145"/>
     </w:p>
     <w:sdt>
       <w:sdtPr>
@@ -10172,7 +10525,7 @@
       <w:sdtContent>
         <w:tbl>
           <w:tblPr>
-            <w:tblStyle w:val="ac"/>
+            <w:tblStyle w:val="aa"/>
             <w:tblW w:w="0" w:type="auto"/>
             <w:tblLook w:val="04A0" w:firstRow="1" w:lastRow="0" w:firstColumn="1" w:lastColumn="0" w:noHBand="0" w:noVBand="1"/>
           </w:tblPr>
@@ -12674,11 +13027,11 @@
           <w:szCs w:val="32"/>
         </w:rPr>
       </w:pPr>
-      <w:bookmarkStart w:id="145" w:name="_Toc235934504"/>
-      <w:bookmarkStart w:id="146" w:name="_Toc235934539"/>
-      <w:bookmarkStart w:id="147" w:name="_Toc235934570"/>
-      <w:bookmarkStart w:id="148" w:name="_Toc235934601"/>
-      <w:bookmarkStart w:id="149" w:name="_Toc13471973"/>
+      <w:bookmarkStart w:id="146" w:name="_Toc235934504"/>
+      <w:bookmarkStart w:id="147" w:name="_Toc235934539"/>
+      <w:bookmarkStart w:id="148" w:name="_Toc235934570"/>
+      <w:bookmarkStart w:id="149" w:name="_Toc235934601"/>
+      <w:bookmarkStart w:id="150" w:name="_Toc13471973"/>
       <w:r>
         <w:rPr>
           <w:rFonts w:ascii="Cambria" w:hAnsi="Cambria" w:hint="eastAsia"/>
@@ -12699,11 +13052,11 @@
         </w:rPr>
         <w:t>快速引用指南</w:t>
       </w:r>
-      <w:bookmarkEnd w:id="145"/>
       <w:bookmarkEnd w:id="146"/>
       <w:bookmarkEnd w:id="147"/>
       <w:bookmarkEnd w:id="148"/>
       <w:bookmarkEnd w:id="149"/>
+      <w:bookmarkEnd w:id="150"/>
     </w:p>
     <w:sdt>
       <w:sdtPr>
@@ -12751,11 +13104,11 @@
           <w:szCs w:val="44"/>
         </w:rPr>
       </w:pPr>
-      <w:bookmarkStart w:id="150" w:name="_Toc235934505"/>
-      <w:bookmarkStart w:id="151" w:name="_Toc235934540"/>
-      <w:bookmarkStart w:id="152" w:name="_Toc235934571"/>
-      <w:bookmarkStart w:id="153" w:name="_Toc235934602"/>
-      <w:bookmarkStart w:id="154" w:name="_Toc13471974"/>
+      <w:bookmarkStart w:id="151" w:name="_Toc235934505"/>
+      <w:bookmarkStart w:id="152" w:name="_Toc235934540"/>
+      <w:bookmarkStart w:id="153" w:name="_Toc235934571"/>
+      <w:bookmarkStart w:id="154" w:name="_Toc235934602"/>
+      <w:bookmarkStart w:id="155" w:name="_Toc13471974"/>
       <w:r>
         <w:rPr>
           <w:rFonts w:hint="eastAsia"/>
@@ -12778,11 +13131,11 @@
         </w:rPr>
         <w:t>注解</w:t>
       </w:r>
-      <w:bookmarkEnd w:id="150"/>
       <w:bookmarkEnd w:id="151"/>
       <w:bookmarkEnd w:id="152"/>
       <w:bookmarkEnd w:id="153"/>
       <w:bookmarkEnd w:id="154"/>
+      <w:bookmarkEnd w:id="155"/>
     </w:p>
     <w:sdt>
       <w:sdtPr>
@@ -12830,11 +13183,11 @@
           <w:szCs w:val="44"/>
         </w:rPr>
       </w:pPr>
-      <w:bookmarkStart w:id="155" w:name="_Toc235934506"/>
-      <w:bookmarkStart w:id="156" w:name="_Toc235934541"/>
-      <w:bookmarkStart w:id="157" w:name="_Toc235934572"/>
-      <w:bookmarkStart w:id="158" w:name="_Toc235934603"/>
-      <w:bookmarkStart w:id="159" w:name="_Toc13471975"/>
+      <w:bookmarkStart w:id="156" w:name="_Toc235934506"/>
+      <w:bookmarkStart w:id="157" w:name="_Toc235934541"/>
+      <w:bookmarkStart w:id="158" w:name="_Toc235934572"/>
+      <w:bookmarkStart w:id="159" w:name="_Toc235934603"/>
+      <w:bookmarkStart w:id="160" w:name="_Toc13471975"/>
       <w:r>
         <w:rPr>
           <w:rFonts w:hint="eastAsia"/>
@@ -12846,11 +13199,11 @@
         </w:rPr>
         <w:t>附录</w:t>
       </w:r>
-      <w:bookmarkEnd w:id="155"/>
       <w:bookmarkEnd w:id="156"/>
       <w:bookmarkEnd w:id="157"/>
       <w:bookmarkEnd w:id="158"/>
       <w:bookmarkEnd w:id="159"/>
+      <w:bookmarkEnd w:id="160"/>
     </w:p>
     <w:sdt>
       <w:sdtPr>
@@ -12899,7 +13252,7 @@
 </file>
 
 <file path=word/endnotes.xml><?xml version="1.0" encoding="utf-8"?>
-<w:endnotes xmlns:wpc="http://schemas.microsoft.com/office/word/2010/wordprocessingCanvas" xmlns:cx="http://schemas.microsoft.com/office/drawing/2014/chartex" xmlns:cx1="http://schemas.microsoft.com/office/drawing/2015/9/8/chartex" xmlns:cx2="http://schemas.microsoft.com/office/drawing/2015/10/21/chartex" xmlns:cx3="http://schemas.microsoft.com/office/drawing/2016/5/9/chartex" xmlns:cx4="http://schemas.microsoft.com/office/drawing/2016/5/10/chartex" xmlns:cx5="http://schemas.microsoft.com/office/drawing/2016/5/11/chartex" xmlns:cx6="http://schemas.microsoft.com/office/drawing/2016/5/12/chartex" xmlns:cx7="http://schemas.microsoft.com/office/drawing/2016/5/13/chartex" xmlns:cx8="http://schemas.microsoft.com/office/drawing/2016/5/14/chartex" xmlns:mc="http://schemas.openxmlformats.org/markup-compatibility/2006" xmlns:aink="http://schemas.microsoft.com/office/drawing/2016/ink" xmlns:am3d="http://schemas.microsoft.com/office/drawing/2017/model3d" xmlns:o="urn:schemas-microsoft-com:office:office" xmlns:r="http://schemas.openxmlformats.org/officeDocument/2006/relationships" xmlns:m="http://schemas.openxmlformats.org/officeDocument/2006/math" xmlns:v="urn:schemas-microsoft-com:vml" xmlns:wp14="http://schemas.microsoft.com/office/word/2010/wordprocessingDrawing" xmlns:wp="http://schemas.openxmlformats.org/drawingml/2006/wordprocessingDrawing" xmlns:w10="urn:schemas-microsoft-com:office:word" xmlns:w="http://schemas.openxmlformats.org/wordprocessingml/2006/main" xmlns:w14="http://schemas.microsoft.com/office/word/2010/wordml" xmlns:w15="http://schemas.microsoft.com/office/word/2012/wordml" xmlns:w16cid="http://schemas.microsoft.com/office/word/2016/wordml/cid" xmlns:w16se="http://schemas.microsoft.com/office/word/2015/wordml/symex" xmlns:wpg="http://schemas.microsoft.com/office/word/2010/wordprocessingGroup" xmlns:wpi="http://schemas.microsoft.com/office/word/2010/wordprocessingInk" xmlns:wne="http://schemas.microsoft.com/office/word/2006/wordml" xmlns:wps="http://schemas.microsoft.com/office/word/2010/wordprocessingShape" mc:Ignorable="w14 w15 w16se w16cid wp14">
+<w:endnotes xmlns:wpc="http://schemas.microsoft.com/office/word/2010/wordprocessingCanvas" xmlns:mc="http://schemas.openxmlformats.org/markup-compatibility/2006" xmlns:o="urn:schemas-microsoft-com:office:office" xmlns:r="http://schemas.openxmlformats.org/officeDocument/2006/relationships" xmlns:m="http://schemas.openxmlformats.org/officeDocument/2006/math" xmlns:v="urn:schemas-microsoft-com:vml" xmlns:wp14="http://schemas.microsoft.com/office/word/2010/wordprocessingDrawing" xmlns:wp="http://schemas.openxmlformats.org/drawingml/2006/wordprocessingDrawing" xmlns:w10="urn:schemas-microsoft-com:office:word" xmlns:w="http://schemas.openxmlformats.org/wordprocessingml/2006/main" xmlns:w14="http://schemas.microsoft.com/office/word/2010/wordml" xmlns:w15="http://schemas.microsoft.com/office/word/2012/wordml" xmlns:wpg="http://schemas.microsoft.com/office/word/2010/wordprocessingGroup" xmlns:wpi="http://schemas.microsoft.com/office/word/2010/wordprocessingInk" xmlns:wne="http://schemas.microsoft.com/office/word/2006/wordml" xmlns:wps="http://schemas.microsoft.com/office/word/2010/wordprocessingShape" mc:Ignorable="w14 w15 wp14">
   <w:endnote w:type="separator" w:id="-1">
     <w:p>
       <w:r>
@@ -12918,7 +13271,7 @@
 </file>
 
 <file path=word/footer1.xml><?xml version="1.0" encoding="utf-8"?>
-<w:ftr xmlns:wpc="http://schemas.microsoft.com/office/word/2010/wordprocessingCanvas" xmlns:cx="http://schemas.microsoft.com/office/drawing/2014/chartex" xmlns:cx1="http://schemas.microsoft.com/office/drawing/2015/9/8/chartex" xmlns:cx2="http://schemas.microsoft.com/office/drawing/2015/10/21/chartex" xmlns:cx3="http://schemas.microsoft.com/office/drawing/2016/5/9/chartex" xmlns:cx4="http://schemas.microsoft.com/office/drawing/2016/5/10/chartex" xmlns:cx5="http://schemas.microsoft.com/office/drawing/2016/5/11/chartex" xmlns:cx6="http://schemas.microsoft.com/office/drawing/2016/5/12/chartex" xmlns:cx7="http://schemas.microsoft.com/office/drawing/2016/5/13/chartex" xmlns:cx8="http://schemas.microsoft.com/office/drawing/2016/5/14/chartex" xmlns:mc="http://schemas.openxmlformats.org/markup-compatibility/2006" xmlns:aink="http://schemas.microsoft.com/office/drawing/2016/ink" xmlns:am3d="http://schemas.microsoft.com/office/drawing/2017/model3d" xmlns:o="urn:schemas-microsoft-com:office:office" xmlns:r="http://schemas.openxmlformats.org/officeDocument/2006/relationships" xmlns:m="http://schemas.openxmlformats.org/officeDocument/2006/math" xmlns:v="urn:schemas-microsoft-com:vml" xmlns:wp14="http://schemas.microsoft.com/office/word/2010/wordprocessingDrawing" xmlns:wp="http://schemas.openxmlformats.org/drawingml/2006/wordprocessingDrawing" xmlns:w10="urn:schemas-microsoft-com:office:word" xmlns:w="http://schemas.openxmlformats.org/wordprocessingml/2006/main" xmlns:w14="http://schemas.microsoft.com/office/word/2010/wordml" xmlns:w15="http://schemas.microsoft.com/office/word/2012/wordml" xmlns:w16cid="http://schemas.microsoft.com/office/word/2016/wordml/cid" xmlns:w16se="http://schemas.microsoft.com/office/word/2015/wordml/symex" xmlns:wpg="http://schemas.microsoft.com/office/word/2010/wordprocessingGroup" xmlns:wpi="http://schemas.microsoft.com/office/word/2010/wordprocessingInk" xmlns:wne="http://schemas.microsoft.com/office/word/2006/wordml" xmlns:wps="http://schemas.microsoft.com/office/word/2010/wordprocessingShape" mc:Ignorable="w14 w15 w16se w16cid wp14">
+<w:ftr xmlns:wpc="http://schemas.microsoft.com/office/word/2010/wordprocessingCanvas" xmlns:mc="http://schemas.openxmlformats.org/markup-compatibility/2006" xmlns:o="urn:schemas-microsoft-com:office:office" xmlns:r="http://schemas.openxmlformats.org/officeDocument/2006/relationships" xmlns:m="http://schemas.openxmlformats.org/officeDocument/2006/math" xmlns:v="urn:schemas-microsoft-com:vml" xmlns:wp14="http://schemas.microsoft.com/office/word/2010/wordprocessingDrawing" xmlns:wp="http://schemas.openxmlformats.org/drawingml/2006/wordprocessingDrawing" xmlns:w10="urn:schemas-microsoft-com:office:word" xmlns:w="http://schemas.openxmlformats.org/wordprocessingml/2006/main" xmlns:w14="http://schemas.microsoft.com/office/word/2010/wordml" xmlns:w15="http://schemas.microsoft.com/office/word/2012/wordml" xmlns:wpg="http://schemas.microsoft.com/office/word/2010/wordprocessingGroup" xmlns:wpi="http://schemas.microsoft.com/office/word/2010/wordprocessingInk" xmlns:wne="http://schemas.microsoft.com/office/word/2006/wordml" xmlns:wps="http://schemas.microsoft.com/office/word/2010/wordprocessingShape" mc:Ignorable="w14 w15 wp14">
   <w:sdt>
     <w:sdtPr>
       <w:id w:val="-1375767157"/>
@@ -12931,7 +13284,7 @@
     <w:sdtContent>
       <w:p>
         <w:pPr>
-          <w:pStyle w:val="a5"/>
+          <w:pStyle w:val="a4"/>
           <w:jc w:val="center"/>
         </w:pPr>
         <w:r>
@@ -12948,7 +13301,7 @@
             <w:noProof/>
             <w:lang w:val="zh-CN"/>
           </w:rPr>
-          <w:t>19</w:t>
+          <w:t>15</w:t>
         </w:r>
         <w:r>
           <w:fldChar w:fldCharType="end"/>
@@ -12958,14 +13311,14 @@
   </w:sdt>
   <w:p>
     <w:pPr>
-      <w:pStyle w:val="a5"/>
+      <w:pStyle w:val="a4"/>
     </w:pPr>
   </w:p>
 </w:ftr>
 </file>
 
 <file path=word/footnotes.xml><?xml version="1.0" encoding="utf-8"?>
-<w:footnotes xmlns:wpc="http://schemas.microsoft.com/office/word/2010/wordprocessingCanvas" xmlns:cx="http://schemas.microsoft.com/office/drawing/2014/chartex" xmlns:cx1="http://schemas.microsoft.com/office/drawing/2015/9/8/chartex" xmlns:cx2="http://schemas.microsoft.com/office/drawing/2015/10/21/chartex" xmlns:cx3="http://schemas.microsoft.com/office/drawing/2016/5/9/chartex" xmlns:cx4="http://schemas.microsoft.com/office/drawing/2016/5/10/chartex" xmlns:cx5="http://schemas.microsoft.com/office/drawing/2016/5/11/chartex" xmlns:cx6="http://schemas.microsoft.com/office/drawing/2016/5/12/chartex" xmlns:cx7="http://schemas.microsoft.com/office/drawing/2016/5/13/chartex" xmlns:cx8="http://schemas.microsoft.com/office/drawing/2016/5/14/chartex" xmlns:mc="http://schemas.openxmlformats.org/markup-compatibility/2006" xmlns:aink="http://schemas.microsoft.com/office/drawing/2016/ink" xmlns:am3d="http://schemas.microsoft.com/office/drawing/2017/model3d" xmlns:o="urn:schemas-microsoft-com:office:office" xmlns:r="http://schemas.openxmlformats.org/officeDocument/2006/relationships" xmlns:m="http://schemas.openxmlformats.org/officeDocument/2006/math" xmlns:v="urn:schemas-microsoft-com:vml" xmlns:wp14="http://schemas.microsoft.com/office/word/2010/wordprocessingDrawing" xmlns:wp="http://schemas.openxmlformats.org/drawingml/2006/wordprocessingDrawing" xmlns:w10="urn:schemas-microsoft-com:office:word" xmlns:w="http://schemas.openxmlformats.org/wordprocessingml/2006/main" xmlns:w14="http://schemas.microsoft.com/office/word/2010/wordml" xmlns:w15="http://schemas.microsoft.com/office/word/2012/wordml" xmlns:w16cid="http://schemas.microsoft.com/office/word/2016/wordml/cid" xmlns:w16se="http://schemas.microsoft.com/office/word/2015/wordml/symex" xmlns:wpg="http://schemas.microsoft.com/office/word/2010/wordprocessingGroup" xmlns:wpi="http://schemas.microsoft.com/office/word/2010/wordprocessingInk" xmlns:wne="http://schemas.microsoft.com/office/word/2006/wordml" xmlns:wps="http://schemas.microsoft.com/office/word/2010/wordprocessingShape" mc:Ignorable="w14 w15 w16se w16cid wp14">
+<w:footnotes xmlns:wpc="http://schemas.microsoft.com/office/word/2010/wordprocessingCanvas" xmlns:mc="http://schemas.openxmlformats.org/markup-compatibility/2006" xmlns:o="urn:schemas-microsoft-com:office:office" xmlns:r="http://schemas.openxmlformats.org/officeDocument/2006/relationships" xmlns:m="http://schemas.openxmlformats.org/officeDocument/2006/math" xmlns:v="urn:schemas-microsoft-com:vml" xmlns:wp14="http://schemas.microsoft.com/office/word/2010/wordprocessingDrawing" xmlns:wp="http://schemas.openxmlformats.org/drawingml/2006/wordprocessingDrawing" xmlns:w10="urn:schemas-microsoft-com:office:word" xmlns:w="http://schemas.openxmlformats.org/wordprocessingml/2006/main" xmlns:w14="http://schemas.microsoft.com/office/word/2010/wordml" xmlns:w15="http://schemas.microsoft.com/office/word/2012/wordml" xmlns:wpg="http://schemas.microsoft.com/office/word/2010/wordprocessingGroup" xmlns:wpi="http://schemas.microsoft.com/office/word/2010/wordprocessingInk" xmlns:wne="http://schemas.microsoft.com/office/word/2006/wordml" xmlns:wps="http://schemas.microsoft.com/office/word/2010/wordprocessingShape" mc:Ignorable="w14 w15 wp14">
   <w:footnote w:type="separator" w:id="-1">
     <w:p>
       <w:r>
@@ -12984,7 +13337,7 @@
 </file>
 
 <file path=word/header1.xml><?xml version="1.0" encoding="utf-8"?>
-<w:hdr xmlns:wpc="http://schemas.microsoft.com/office/word/2010/wordprocessingCanvas" xmlns:cx="http://schemas.microsoft.com/office/drawing/2014/chartex" xmlns:cx1="http://schemas.microsoft.com/office/drawing/2015/9/8/chartex" xmlns:cx2="http://schemas.microsoft.com/office/drawing/2015/10/21/chartex" xmlns:cx3="http://schemas.microsoft.com/office/drawing/2016/5/9/chartex" xmlns:cx4="http://schemas.microsoft.com/office/drawing/2016/5/10/chartex" xmlns:cx5="http://schemas.microsoft.com/office/drawing/2016/5/11/chartex" xmlns:cx6="http://schemas.microsoft.com/office/drawing/2016/5/12/chartex" xmlns:cx7="http://schemas.microsoft.com/office/drawing/2016/5/13/chartex" xmlns:cx8="http://schemas.microsoft.com/office/drawing/2016/5/14/chartex" xmlns:mc="http://schemas.openxmlformats.org/markup-compatibility/2006" xmlns:aink="http://schemas.microsoft.com/office/drawing/2016/ink" xmlns:am3d="http://schemas.microsoft.com/office/drawing/2017/model3d" xmlns:o="urn:schemas-microsoft-com:office:office" xmlns:r="http://schemas.openxmlformats.org/officeDocument/2006/relationships" xmlns:m="http://schemas.openxmlformats.org/officeDocument/2006/math" xmlns:v="urn:schemas-microsoft-com:vml" xmlns:wp14="http://schemas.microsoft.com/office/word/2010/wordprocessingDrawing" xmlns:wp="http://schemas.openxmlformats.org/drawingml/2006/wordprocessingDrawing" xmlns:w10="urn:schemas-microsoft-com:office:word" xmlns:w="http://schemas.openxmlformats.org/wordprocessingml/2006/main" xmlns:w14="http://schemas.microsoft.com/office/word/2010/wordml" xmlns:w15="http://schemas.microsoft.com/office/word/2012/wordml" xmlns:w16cid="http://schemas.microsoft.com/office/word/2016/wordml/cid" xmlns:w16se="http://schemas.microsoft.com/office/word/2015/wordml/symex" xmlns:wpg="http://schemas.microsoft.com/office/word/2010/wordprocessingGroup" xmlns:wpi="http://schemas.microsoft.com/office/word/2010/wordprocessingInk" xmlns:wne="http://schemas.microsoft.com/office/word/2006/wordml" xmlns:wps="http://schemas.microsoft.com/office/word/2010/wordprocessingShape" mc:Ignorable="w14 w15 w16se w16cid wp14">
+<w:hdr xmlns:wpc="http://schemas.microsoft.com/office/word/2010/wordprocessingCanvas" xmlns:mc="http://schemas.openxmlformats.org/markup-compatibility/2006" xmlns:o="urn:schemas-microsoft-com:office:office" xmlns:r="http://schemas.openxmlformats.org/officeDocument/2006/relationships" xmlns:m="http://schemas.openxmlformats.org/officeDocument/2006/math" xmlns:v="urn:schemas-microsoft-com:vml" xmlns:wp14="http://schemas.microsoft.com/office/word/2010/wordprocessingDrawing" xmlns:wp="http://schemas.openxmlformats.org/drawingml/2006/wordprocessingDrawing" xmlns:w10="urn:schemas-microsoft-com:office:word" xmlns:w="http://schemas.openxmlformats.org/wordprocessingml/2006/main" xmlns:w14="http://schemas.microsoft.com/office/word/2010/wordml" xmlns:w15="http://schemas.microsoft.com/office/word/2012/wordml" xmlns:wpg="http://schemas.microsoft.com/office/word/2010/wordprocessingGroup" xmlns:wpi="http://schemas.microsoft.com/office/word/2010/wordprocessingInk" xmlns:wne="http://schemas.microsoft.com/office/word/2006/wordml" xmlns:wps="http://schemas.microsoft.com/office/word/2010/wordprocessingShape" mc:Ignorable="w14 w15 wp14">
   <w:p>
     <w:pPr>
       <w:pStyle w:val="a3"/>
@@ -13001,7 +13354,7 @@
 </file>
 
 <file path=word/numbering.xml><?xml version="1.0" encoding="utf-8"?>
-<w:numbering xmlns:wpc="http://schemas.microsoft.com/office/word/2010/wordprocessingCanvas" xmlns:cx="http://schemas.microsoft.com/office/drawing/2014/chartex" xmlns:cx1="http://schemas.microsoft.com/office/drawing/2015/9/8/chartex" xmlns:cx2="http://schemas.microsoft.com/office/drawing/2015/10/21/chartex" xmlns:cx3="http://schemas.microsoft.com/office/drawing/2016/5/9/chartex" xmlns:cx4="http://schemas.microsoft.com/office/drawing/2016/5/10/chartex" xmlns:cx5="http://schemas.microsoft.com/office/drawing/2016/5/11/chartex" xmlns:cx6="http://schemas.microsoft.com/office/drawing/2016/5/12/chartex" xmlns:cx7="http://schemas.microsoft.com/office/drawing/2016/5/13/chartex" xmlns:cx8="http://schemas.microsoft.com/office/drawing/2016/5/14/chartex" xmlns:mc="http://schemas.openxmlformats.org/markup-compatibility/2006" xmlns:aink="http://schemas.microsoft.com/office/drawing/2016/ink" xmlns:am3d="http://schemas.microsoft.com/office/drawing/2017/model3d" xmlns:o="urn:schemas-microsoft-com:office:office" xmlns:r="http://schemas.openxmlformats.org/officeDocument/2006/relationships" xmlns:m="http://schemas.openxmlformats.org/officeDocument/2006/math" xmlns:v="urn:schemas-microsoft-com:vml" xmlns:wp14="http://schemas.microsoft.com/office/word/2010/wordprocessingDrawing" xmlns:wp="http://schemas.openxmlformats.org/drawingml/2006/wordprocessingDrawing" xmlns:w10="urn:schemas-microsoft-com:office:word" xmlns:w="http://schemas.openxmlformats.org/wordprocessingml/2006/main" xmlns:w14="http://schemas.microsoft.com/office/word/2010/wordml" xmlns:w15="http://schemas.microsoft.com/office/word/2012/wordml" xmlns:w16cid="http://schemas.microsoft.com/office/word/2016/wordml/cid" xmlns:w16se="http://schemas.microsoft.com/office/word/2015/wordml/symex" xmlns:wpg="http://schemas.microsoft.com/office/word/2010/wordprocessingGroup" xmlns:wpi="http://schemas.microsoft.com/office/word/2010/wordprocessingInk" xmlns:wne="http://schemas.microsoft.com/office/word/2006/wordml" xmlns:wps="http://schemas.microsoft.com/office/word/2010/wordprocessingShape" mc:Ignorable="w14 w15 w16se w16cid wp14">
+<w:numbering xmlns:wpc="http://schemas.microsoft.com/office/word/2010/wordprocessingCanvas" xmlns:mc="http://schemas.openxmlformats.org/markup-compatibility/2006" xmlns:o="urn:schemas-microsoft-com:office:office" xmlns:r="http://schemas.openxmlformats.org/officeDocument/2006/relationships" xmlns:m="http://schemas.openxmlformats.org/officeDocument/2006/math" xmlns:v="urn:schemas-microsoft-com:vml" xmlns:wp14="http://schemas.microsoft.com/office/word/2010/wordprocessingDrawing" xmlns:wp="http://schemas.openxmlformats.org/drawingml/2006/wordprocessingDrawing" xmlns:w10="urn:schemas-microsoft-com:office:word" xmlns:w="http://schemas.openxmlformats.org/wordprocessingml/2006/main" xmlns:w14="http://schemas.microsoft.com/office/word/2010/wordml" xmlns:w15="http://schemas.microsoft.com/office/word/2012/wordml" xmlns:wpg="http://schemas.microsoft.com/office/word/2010/wordprocessingGroup" xmlns:wpi="http://schemas.microsoft.com/office/word/2010/wordprocessingInk" xmlns:wne="http://schemas.microsoft.com/office/word/2006/wordml" xmlns:wps="http://schemas.microsoft.com/office/word/2010/wordprocessingShape" mc:Ignorable="w14 w15 wp14">
   <w:abstractNum w:abstractNumId="0" w15:restartNumberingAfterBreak="0">
     <w:nsid w:val="03B44A86"/>
     <w:multiLevelType w:val="hybridMultilevel"/>
@@ -13727,7 +14080,7 @@
 </file>
 
 <file path=word/styles.xml><?xml version="1.0" encoding="utf-8"?>
-<w:styles xmlns:mc="http://schemas.openxmlformats.org/markup-compatibility/2006" xmlns:r="http://schemas.openxmlformats.org/officeDocument/2006/relationships" xmlns:w="http://schemas.openxmlformats.org/wordprocessingml/2006/main" xmlns:w14="http://schemas.microsoft.com/office/word/2010/wordml" xmlns:w15="http://schemas.microsoft.com/office/word/2012/wordml" xmlns:w16cid="http://schemas.microsoft.com/office/word/2016/wordml/cid" xmlns:w16se="http://schemas.microsoft.com/office/word/2015/wordml/symex" mc:Ignorable="w14 w15 w16se w16cid">
+<w:styles xmlns:mc="http://schemas.openxmlformats.org/markup-compatibility/2006" xmlns:r="http://schemas.openxmlformats.org/officeDocument/2006/relationships" xmlns:w="http://schemas.openxmlformats.org/wordprocessingml/2006/main" xmlns:w14="http://schemas.microsoft.com/office/word/2010/wordml" xmlns:w15="http://schemas.microsoft.com/office/word/2012/wordml" mc:Ignorable="w14 w15">
   <w:docDefaults>
     <w:rPrDefault>
       <w:rPr>
@@ -13740,7 +14093,7 @@
     </w:rPrDefault>
     <w:pPrDefault/>
   </w:docDefaults>
-  <w:latentStyles w:defLockedState="0" w:defUIPriority="99" w:defSemiHidden="0" w:defUnhideWhenUsed="0" w:defQFormat="0" w:count="375">
+  <w:latentStyles w:defLockedState="0" w:defUIPriority="99" w:defSemiHidden="0" w:defUnhideWhenUsed="0" w:defQFormat="0" w:count="371">
     <w:lsdException w:name="Normal" w:uiPriority="0" w:qFormat="1"/>
     <w:lsdException w:name="heading 1" w:uiPriority="9" w:qFormat="1"/>
     <w:lsdException w:name="heading 2" w:semiHidden="1" w:uiPriority="9" w:unhideWhenUsed="1" w:qFormat="1"/>
@@ -13846,6 +14199,7 @@
     <w:lsdException w:name="HTML Sample" w:semiHidden="1" w:unhideWhenUsed="1"/>
     <w:lsdException w:name="HTML Typewriter" w:semiHidden="1" w:unhideWhenUsed="1"/>
     <w:lsdException w:name="HTML Variable" w:semiHidden="1" w:unhideWhenUsed="1"/>
+    <w:lsdException w:name="Normal Table" w:semiHidden="1" w:unhideWhenUsed="1"/>
     <w:lsdException w:name="annotation subject" w:semiHidden="1" w:unhideWhenUsed="1"/>
     <w:lsdException w:name="No List" w:semiHidden="1" w:unhideWhenUsed="1"/>
     <w:lsdException w:name="Outline List 1" w:semiHidden="1" w:unhideWhenUsed="1"/>
@@ -13889,10 +14243,12 @@
     <w:lsdException w:name="Table Elegant" w:semiHidden="1" w:unhideWhenUsed="1"/>
     <w:lsdException w:name="Table Professional" w:semiHidden="1" w:unhideWhenUsed="1"/>
     <w:lsdException w:name="Table Subtle 1" w:semiHidden="1" w:unhideWhenUsed="1"/>
+    <w:lsdException w:name="Table Subtle 2" w:semiHidden="1" w:unhideWhenUsed="1"/>
     <w:lsdException w:name="Table Web 1" w:semiHidden="1" w:unhideWhenUsed="1"/>
     <w:lsdException w:name="Table Web 2" w:semiHidden="1" w:unhideWhenUsed="1"/>
+    <w:lsdException w:name="Table Web 3" w:semiHidden="1" w:unhideWhenUsed="1"/>
     <w:lsdException w:name="Balloon Text" w:semiHidden="1" w:unhideWhenUsed="1"/>
-    <w:lsdException w:name="Table Grid" w:uiPriority="39"/>
+    <w:lsdException w:name="Table Grid" w:uiPriority="39" w:qFormat="1"/>
     <w:lsdException w:name="Table Theme" w:semiHidden="1" w:unhideWhenUsed="1"/>
     <w:lsdException w:name="Placeholder Text" w:semiHidden="1"/>
     <w:lsdException w:name="No Spacing" w:uiPriority="1" w:qFormat="1"/>
@@ -14109,10 +14465,6 @@
     <w:lsdException w:name="List Table 5 Dark Accent 6" w:uiPriority="50"/>
     <w:lsdException w:name="List Table 6 Colorful Accent 6" w:uiPriority="51"/>
     <w:lsdException w:name="List Table 7 Colorful Accent 6" w:uiPriority="52"/>
-    <w:lsdException w:name="Mention" w:semiHidden="1" w:unhideWhenUsed="1"/>
-    <w:lsdException w:name="Smart Hyperlink" w:semiHidden="1" w:unhideWhenUsed="1"/>
-    <w:lsdException w:name="Hashtag" w:semiHidden="1" w:unhideWhenUsed="1"/>
-    <w:lsdException w:name="Unresolved Mention" w:semiHidden="1" w:unhideWhenUsed="1"/>
   </w:latentStyles>
   <w:style w:type="paragraph" w:default="1" w:styleId="a">
     <w:name w:val="Normal"/>
@@ -14124,6 +14476,30 @@
     </w:pPr>
     <w:rPr>
       <w:rFonts w:ascii="Calibri" w:eastAsia="宋体" w:hAnsi="Calibri" w:cs="Times New Roman"/>
+    </w:rPr>
+  </w:style>
+  <w:style w:type="paragraph" w:styleId="2">
+    <w:name w:val="heading 2"/>
+    <w:basedOn w:val="a"/>
+    <w:next w:val="a"/>
+    <w:link w:val="2Char"/>
+    <w:uiPriority w:val="9"/>
+    <w:semiHidden/>
+    <w:unhideWhenUsed/>
+    <w:qFormat/>
+    <w:rsid w:val="00A90189"/>
+    <w:pPr>
+      <w:keepNext/>
+      <w:keepLines/>
+      <w:spacing w:before="260" w:after="260" w:line="412" w:lineRule="auto"/>
+      <w:outlineLvl w:val="1"/>
+    </w:pPr>
+    <w:rPr>
+      <w:rFonts w:ascii="Cambria" w:hAnsi="Cambria"/>
+      <w:b/>
+      <w:bCs/>
+      <w:sz w:val="32"/>
+      <w:szCs w:val="32"/>
     </w:rPr>
   </w:style>
   <w:style w:type="character" w:default="1" w:styleId="a0">
@@ -14156,7 +14532,7 @@
   <w:style w:type="paragraph" w:styleId="a3">
     <w:name w:val="header"/>
     <w:basedOn w:val="a"/>
-    <w:link w:val="a4"/>
+    <w:link w:val="Char"/>
     <w:uiPriority w:val="99"/>
     <w:unhideWhenUsed/>
     <w:rsid w:val="00AA47F1"/>
@@ -14176,8 +14552,8 @@
       <w:szCs w:val="18"/>
     </w:rPr>
   </w:style>
-  <w:style w:type="character" w:customStyle="1" w:styleId="a4">
-    <w:name w:val="页眉 字符"/>
+  <w:style w:type="character" w:customStyle="1" w:styleId="Char">
+    <w:name w:val="页眉 Char"/>
     <w:basedOn w:val="a0"/>
     <w:link w:val="a3"/>
     <w:uiPriority w:val="99"/>
@@ -14187,10 +14563,10 @@
       <w:szCs w:val="18"/>
     </w:rPr>
   </w:style>
-  <w:style w:type="paragraph" w:styleId="a5">
+  <w:style w:type="paragraph" w:styleId="a4">
     <w:name w:val="footer"/>
     <w:basedOn w:val="a"/>
-    <w:link w:val="a6"/>
+    <w:link w:val="Char0"/>
     <w:uiPriority w:val="99"/>
     <w:unhideWhenUsed/>
     <w:rsid w:val="00AA47F1"/>
@@ -14207,10 +14583,10 @@
       <w:szCs w:val="18"/>
     </w:rPr>
   </w:style>
-  <w:style w:type="character" w:customStyle="1" w:styleId="a6">
-    <w:name w:val="页脚 字符"/>
+  <w:style w:type="character" w:customStyle="1" w:styleId="Char0">
+    <w:name w:val="页脚 Char"/>
     <w:basedOn w:val="a0"/>
-    <w:link w:val="a5"/>
+    <w:link w:val="a4"/>
     <w:uiPriority w:val="99"/>
     <w:rsid w:val="00AA47F1"/>
     <w:rPr>
@@ -14218,11 +14594,11 @@
       <w:szCs w:val="18"/>
     </w:rPr>
   </w:style>
-  <w:style w:type="paragraph" w:customStyle="1" w:styleId="a7">
+  <w:style w:type="paragraph" w:customStyle="1" w:styleId="a5">
     <w:name w:val="目录"/>
     <w:basedOn w:val="a"/>
     <w:next w:val="a"/>
-    <w:link w:val="a8"/>
+    <w:link w:val="a6"/>
     <w:qFormat/>
     <w:rsid w:val="00AA47F1"/>
     <w:pPr>
@@ -14234,17 +14610,17 @@
       <w:sz w:val="24"/>
     </w:rPr>
   </w:style>
-  <w:style w:type="character" w:customStyle="1" w:styleId="a8">
+  <w:style w:type="character" w:customStyle="1" w:styleId="a6">
     <w:name w:val="目录 字符"/>
     <w:basedOn w:val="a0"/>
-    <w:link w:val="a7"/>
+    <w:link w:val="a5"/>
     <w:rsid w:val="00AA47F1"/>
     <w:rPr>
       <w:rFonts w:ascii="Times New Roman" w:eastAsia="宋体" w:hAnsi="Times New Roman"/>
       <w:sz w:val="24"/>
     </w:rPr>
   </w:style>
-  <w:style w:type="paragraph" w:styleId="TOC1">
+  <w:style w:type="paragraph" w:styleId="1">
     <w:name w:val="toc 1"/>
     <w:basedOn w:val="a"/>
     <w:next w:val="a"/>
@@ -14253,7 +14629,7 @@
     <w:unhideWhenUsed/>
     <w:rsid w:val="00033B3D"/>
   </w:style>
-  <w:style w:type="paragraph" w:styleId="TOC2">
+  <w:style w:type="paragraph" w:styleId="20">
     <w:name w:val="toc 2"/>
     <w:basedOn w:val="a"/>
     <w:next w:val="a"/>
@@ -14265,7 +14641,7 @@
       <w:ind w:leftChars="200" w:left="420"/>
     </w:pPr>
   </w:style>
-  <w:style w:type="paragraph" w:styleId="TOC3">
+  <w:style w:type="paragraph" w:styleId="3">
     <w:name w:val="toc 3"/>
     <w:basedOn w:val="a"/>
     <w:next w:val="a"/>
@@ -14277,7 +14653,7 @@
       <w:ind w:leftChars="400" w:left="840"/>
     </w:pPr>
   </w:style>
-  <w:style w:type="character" w:styleId="a9">
+  <w:style w:type="character" w:styleId="a7">
     <w:name w:val="Hyperlink"/>
     <w:basedOn w:val="a0"/>
     <w:uiPriority w:val="99"/>
@@ -14288,7 +14664,7 @@
       <w:u w:val="single"/>
     </w:rPr>
   </w:style>
-  <w:style w:type="character" w:styleId="aa">
+  <w:style w:type="character" w:styleId="a8">
     <w:name w:val="Placeholder Text"/>
     <w:basedOn w:val="a0"/>
     <w:uiPriority w:val="99"/>
@@ -14298,7 +14674,7 @@
       <w:color w:val="808080"/>
     </w:rPr>
   </w:style>
-  <w:style w:type="character" w:styleId="ab">
+  <w:style w:type="character" w:styleId="a9">
     <w:name w:val="FollowedHyperlink"/>
     <w:basedOn w:val="a0"/>
     <w:uiPriority w:val="99"/>
@@ -14310,10 +14686,11 @@
       <w:u w:val="single"/>
     </w:rPr>
   </w:style>
-  <w:style w:type="table" w:styleId="ac">
+  <w:style w:type="table" w:styleId="aa">
     <w:name w:val="Table Grid"/>
     <w:basedOn w:val="a1"/>
     <w:uiPriority w:val="39"/>
+    <w:qFormat/>
     <w:rsid w:val="000F5402"/>
     <w:tblPr>
       <w:tblBorders>
@@ -14326,7 +14703,7 @@
       </w:tblBorders>
     </w:tblPr>
   </w:style>
-  <w:style w:type="paragraph" w:styleId="ad">
+  <w:style w:type="paragraph" w:styleId="ab">
     <w:name w:val="List Paragraph"/>
     <w:basedOn w:val="a"/>
     <w:uiPriority w:val="34"/>
@@ -14339,11 +14716,26 @@
       <w:rFonts w:asciiTheme="minorHAnsi" w:eastAsiaTheme="minorEastAsia" w:hAnsiTheme="minorHAnsi" w:cstheme="minorBidi"/>
     </w:rPr>
   </w:style>
+  <w:style w:type="character" w:customStyle="1" w:styleId="2Char">
+    <w:name w:val="标题 2 Char"/>
+    <w:basedOn w:val="a0"/>
+    <w:link w:val="2"/>
+    <w:uiPriority w:val="9"/>
+    <w:semiHidden/>
+    <w:rsid w:val="00A90189"/>
+    <w:rPr>
+      <w:rFonts w:ascii="Cambria" w:eastAsia="宋体" w:hAnsi="Cambria" w:cs="Times New Roman"/>
+      <w:b/>
+      <w:bCs/>
+      <w:sz w:val="32"/>
+      <w:szCs w:val="32"/>
+    </w:rPr>
+  </w:style>
 </w:styles>
 </file>
 
 <file path=word/glossary/document.xml><?xml version="1.0" encoding="utf-8"?>
-<w:glossaryDocument xmlns:wpc="http://schemas.microsoft.com/office/word/2010/wordprocessingCanvas" xmlns:cx="http://schemas.microsoft.com/office/drawing/2014/chartex" xmlns:cx1="http://schemas.microsoft.com/office/drawing/2015/9/8/chartex" xmlns:cx2="http://schemas.microsoft.com/office/drawing/2015/10/21/chartex" xmlns:cx3="http://schemas.microsoft.com/office/drawing/2016/5/9/chartex" xmlns:cx4="http://schemas.microsoft.com/office/drawing/2016/5/10/chartex" xmlns:cx5="http://schemas.microsoft.com/office/drawing/2016/5/11/chartex" xmlns:cx6="http://schemas.microsoft.com/office/drawing/2016/5/12/chartex" xmlns:cx7="http://schemas.microsoft.com/office/drawing/2016/5/13/chartex" xmlns:cx8="http://schemas.microsoft.com/office/drawing/2016/5/14/chartex" xmlns:mc="http://schemas.openxmlformats.org/markup-compatibility/2006" xmlns:aink="http://schemas.microsoft.com/office/drawing/2016/ink" xmlns:am3d="http://schemas.microsoft.com/office/drawing/2017/model3d" xmlns:o="urn:schemas-microsoft-com:office:office" xmlns:r="http://schemas.openxmlformats.org/officeDocument/2006/relationships" xmlns:m="http://schemas.openxmlformats.org/officeDocument/2006/math" xmlns:v="urn:schemas-microsoft-com:vml" xmlns:wp14="http://schemas.microsoft.com/office/word/2010/wordprocessingDrawing" xmlns:wp="http://schemas.openxmlformats.org/drawingml/2006/wordprocessingDrawing" xmlns:w10="urn:schemas-microsoft-com:office:word" xmlns:w="http://schemas.openxmlformats.org/wordprocessingml/2006/main" xmlns:w14="http://schemas.microsoft.com/office/word/2010/wordml" xmlns:w15="http://schemas.microsoft.com/office/word/2012/wordml" xmlns:w16cid="http://schemas.microsoft.com/office/word/2016/wordml/cid" xmlns:w16se="http://schemas.microsoft.com/office/word/2015/wordml/symex" xmlns:wpg="http://schemas.microsoft.com/office/word/2010/wordprocessingGroup" xmlns:wpi="http://schemas.microsoft.com/office/word/2010/wordprocessingInk" xmlns:wne="http://schemas.microsoft.com/office/word/2006/wordml" xmlns:wps="http://schemas.microsoft.com/office/word/2010/wordprocessingShape" mc:Ignorable="w14 w15 w16se w16cid wp14">
+<w:glossaryDocument xmlns:wpc="http://schemas.microsoft.com/office/word/2010/wordprocessingCanvas" xmlns:mc="http://schemas.openxmlformats.org/markup-compatibility/2006" xmlns:o="urn:schemas-microsoft-com:office:office" xmlns:r="http://schemas.openxmlformats.org/officeDocument/2006/relationships" xmlns:m="http://schemas.openxmlformats.org/officeDocument/2006/math" xmlns:v="urn:schemas-microsoft-com:vml" xmlns:wp14="http://schemas.microsoft.com/office/word/2010/wordprocessingDrawing" xmlns:wp="http://schemas.openxmlformats.org/drawingml/2006/wordprocessingDrawing" xmlns:w10="urn:schemas-microsoft-com:office:word" xmlns:w="http://schemas.openxmlformats.org/wordprocessingml/2006/main" xmlns:w14="http://schemas.microsoft.com/office/word/2010/wordml" xmlns:w15="http://schemas.microsoft.com/office/word/2012/wordml" xmlns:wpg="http://schemas.microsoft.com/office/word/2010/wordprocessingGroup" xmlns:wpi="http://schemas.microsoft.com/office/word/2010/wordprocessingInk" xmlns:wne="http://schemas.microsoft.com/office/word/2006/wordml" xmlns:wps="http://schemas.microsoft.com/office/word/2010/wordprocessingShape" mc:Ignorable="w14 w15 wp14">
   <w:docParts>
     <w:docPart>
       <w:docPartPr>
@@ -15730,7 +16122,7 @@
 </file>
 
 <file path=word/glossary/fontTable.xml><?xml version="1.0" encoding="utf-8"?>
-<w:fonts xmlns:mc="http://schemas.openxmlformats.org/markup-compatibility/2006" xmlns:r="http://schemas.openxmlformats.org/officeDocument/2006/relationships" xmlns:w="http://schemas.openxmlformats.org/wordprocessingml/2006/main" xmlns:w14="http://schemas.microsoft.com/office/word/2010/wordml" xmlns:w15="http://schemas.microsoft.com/office/word/2012/wordml" xmlns:w16cid="http://schemas.microsoft.com/office/word/2016/wordml/cid" xmlns:w16se="http://schemas.microsoft.com/office/word/2015/wordml/symex" mc:Ignorable="w14 w15 w16se w16cid">
+<w:fonts xmlns:mc="http://schemas.openxmlformats.org/markup-compatibility/2006" xmlns:r="http://schemas.openxmlformats.org/officeDocument/2006/relationships" xmlns:w="http://schemas.openxmlformats.org/wordprocessingml/2006/main" xmlns:w14="http://schemas.microsoft.com/office/word/2010/wordml" xmlns:w15="http://schemas.microsoft.com/office/word/2012/wordml" mc:Ignorable="w14 w15">
   <w:font w:name="Times New Roman">
     <w:panose1 w:val="02020603050405020304"/>
     <w:charset w:val="00"/>
@@ -15746,8 +16138,8 @@
     <w:pitch w:val="variable"/>
     <w:sig w:usb0="00000003" w:usb1="288F0000" w:usb2="00000016" w:usb3="00000000" w:csb0="00040001" w:csb1="00000000"/>
   </w:font>
-  <w:font w:name="DengXian">
-    <w:altName w:val="等线"/>
+  <w:font w:name="等线">
+    <w:altName w:val="DengXian"/>
     <w:panose1 w:val="02010600030101010101"/>
     <w:charset w:val="86"/>
     <w:family w:val="auto"/>
@@ -15775,11 +16167,18 @@
     <w:pitch w:val="variable"/>
     <w:sig w:usb0="A00002BF" w:usb1="38CF7CFA" w:usb2="00000016" w:usb3="00000000" w:csb0="0004000F" w:csb1="00000000"/>
   </w:font>
+  <w:font w:name="Calibri Light">
+    <w:panose1 w:val="020F0302020204030204"/>
+    <w:charset w:val="00"/>
+    <w:family w:val="swiss"/>
+    <w:pitch w:val="variable"/>
+    <w:sig w:usb0="E0002AFF" w:usb1="C000247B" w:usb2="00000009" w:usb3="00000000" w:csb0="000001FF" w:csb1="00000000"/>
+  </w:font>
 </w:fonts>
 </file>
 
 <file path=word/glossary/settings.xml><?xml version="1.0" encoding="utf-8"?>
-<w:settings xmlns:mc="http://schemas.openxmlformats.org/markup-compatibility/2006" xmlns:o="urn:schemas-microsoft-com:office:office" xmlns:r="http://schemas.openxmlformats.org/officeDocument/2006/relationships" xmlns:m="http://schemas.openxmlformats.org/officeDocument/2006/math" xmlns:v="urn:schemas-microsoft-com:vml" xmlns:w10="urn:schemas-microsoft-com:office:word" xmlns:w="http://schemas.openxmlformats.org/wordprocessingml/2006/main" xmlns:w14="http://schemas.microsoft.com/office/word/2010/wordml" xmlns:w15="http://schemas.microsoft.com/office/word/2012/wordml" xmlns:w16cid="http://schemas.microsoft.com/office/word/2016/wordml/cid" xmlns:w16se="http://schemas.microsoft.com/office/word/2015/wordml/symex" xmlns:sl="http://schemas.openxmlformats.org/schemaLibrary/2006/main" mc:Ignorable="w14 w15 w16se w16cid">
+<w:settings xmlns:mc="http://schemas.openxmlformats.org/markup-compatibility/2006" xmlns:o="urn:schemas-microsoft-com:office:office" xmlns:r="http://schemas.openxmlformats.org/officeDocument/2006/relationships" xmlns:m="http://schemas.openxmlformats.org/officeDocument/2006/math" xmlns:v="urn:schemas-microsoft-com:vml" xmlns:w10="urn:schemas-microsoft-com:office:word" xmlns:w="http://schemas.openxmlformats.org/wordprocessingml/2006/main" xmlns:w14="http://schemas.microsoft.com/office/word/2010/wordml" xmlns:w15="http://schemas.microsoft.com/office/word/2012/wordml" xmlns:sl="http://schemas.openxmlformats.org/schemaLibrary/2006/main" mc:Ignorable="w14 w15">
   <w:view w:val="normal"/>
   <w:bordersDoNotSurroundHeader/>
   <w:bordersDoNotSurroundFooter/>
@@ -15801,12 +16200,12 @@
     <w:compatSetting w:name="enableOpenTypeFeatures" w:uri="http://schemas.microsoft.com/office/word" w:val="1"/>
     <w:compatSetting w:name="doNotFlipMirrorIndents" w:uri="http://schemas.microsoft.com/office/word" w:val="1"/>
     <w:compatSetting w:name="differentiateMultirowTableHeaders" w:uri="http://schemas.microsoft.com/office/word" w:val="1"/>
-    <w:compatSetting w:name="useWord2013TrackBottomHyphenation" w:uri="http://schemas.microsoft.com/office/word" w:val="1"/>
   </w:compat>
   <w:rsids>
     <w:rsidRoot w:val="006D19A2"/>
     <w:rsid w:val="000303C6"/>
     <w:rsid w:val="00135415"/>
+    <w:rsid w:val="00425D79"/>
     <w:rsid w:val="005E4C8C"/>
     <w:rsid w:val="006D19A2"/>
     <w:rsid w:val="006E0352"/>
@@ -15840,7 +16239,7 @@
 </file>
 
 <file path=word/glossary/styles.xml><?xml version="1.0" encoding="utf-8"?>
-<w:styles xmlns:mc="http://schemas.openxmlformats.org/markup-compatibility/2006" xmlns:r="http://schemas.openxmlformats.org/officeDocument/2006/relationships" xmlns:w="http://schemas.openxmlformats.org/wordprocessingml/2006/main" xmlns:w14="http://schemas.microsoft.com/office/word/2010/wordml" xmlns:w15="http://schemas.microsoft.com/office/word/2012/wordml" xmlns:w16cid="http://schemas.microsoft.com/office/word/2016/wordml/cid" xmlns:w16se="http://schemas.microsoft.com/office/word/2015/wordml/symex" mc:Ignorable="w14 w15 w16se w16cid">
+<w:styles xmlns:mc="http://schemas.openxmlformats.org/markup-compatibility/2006" xmlns:r="http://schemas.openxmlformats.org/officeDocument/2006/relationships" xmlns:w="http://schemas.openxmlformats.org/wordprocessingml/2006/main" xmlns:w14="http://schemas.microsoft.com/office/word/2010/wordml" xmlns:w15="http://schemas.microsoft.com/office/word/2012/wordml" mc:Ignorable="w14 w15">
   <w:docDefaults>
     <w:rPrDefault>
       <w:rPr>
@@ -15853,7 +16252,7 @@
     </w:rPrDefault>
     <w:pPrDefault/>
   </w:docDefaults>
-  <w:latentStyles w:defLockedState="0" w:defUIPriority="99" w:defSemiHidden="0" w:defUnhideWhenUsed="0" w:defQFormat="0" w:count="375">
+  <w:latentStyles w:defLockedState="0" w:defUIPriority="99" w:defSemiHidden="0" w:defUnhideWhenUsed="0" w:defQFormat="0" w:count="371">
     <w:lsdException w:name="Normal" w:uiPriority="0" w:qFormat="1"/>
     <w:lsdException w:name="heading 1" w:uiPriority="9" w:qFormat="1"/>
     <w:lsdException w:name="heading 2" w:semiHidden="1" w:uiPriority="9" w:unhideWhenUsed="1" w:qFormat="1"/>
@@ -15959,6 +16358,7 @@
     <w:lsdException w:name="HTML Sample" w:semiHidden="1" w:unhideWhenUsed="1"/>
     <w:lsdException w:name="HTML Typewriter" w:semiHidden="1" w:unhideWhenUsed="1"/>
     <w:lsdException w:name="HTML Variable" w:semiHidden="1" w:unhideWhenUsed="1"/>
+    <w:lsdException w:name="Normal Table" w:semiHidden="1" w:unhideWhenUsed="1"/>
     <w:lsdException w:name="annotation subject" w:semiHidden="1" w:unhideWhenUsed="1"/>
     <w:lsdException w:name="No List" w:semiHidden="1" w:unhideWhenUsed="1"/>
     <w:lsdException w:name="Outline List 1" w:semiHidden="1" w:unhideWhenUsed="1"/>
@@ -16002,8 +16402,10 @@
     <w:lsdException w:name="Table Elegant" w:semiHidden="1" w:unhideWhenUsed="1"/>
     <w:lsdException w:name="Table Professional" w:semiHidden="1" w:unhideWhenUsed="1"/>
     <w:lsdException w:name="Table Subtle 1" w:semiHidden="1" w:unhideWhenUsed="1"/>
+    <w:lsdException w:name="Table Subtle 2" w:semiHidden="1" w:unhideWhenUsed="1"/>
     <w:lsdException w:name="Table Web 1" w:semiHidden="1" w:unhideWhenUsed="1"/>
     <w:lsdException w:name="Table Web 2" w:semiHidden="1" w:unhideWhenUsed="1"/>
+    <w:lsdException w:name="Table Web 3" w:semiHidden="1" w:unhideWhenUsed="1"/>
     <w:lsdException w:name="Balloon Text" w:semiHidden="1" w:unhideWhenUsed="1"/>
     <w:lsdException w:name="Table Grid" w:uiPriority="39"/>
     <w:lsdException w:name="Table Theme" w:semiHidden="1" w:unhideWhenUsed="1"/>
@@ -16222,10 +16624,6 @@
     <w:lsdException w:name="List Table 5 Dark Accent 6" w:uiPriority="50"/>
     <w:lsdException w:name="List Table 6 Colorful Accent 6" w:uiPriority="51"/>
     <w:lsdException w:name="List Table 7 Colorful Accent 6" w:uiPriority="52"/>
-    <w:lsdException w:name="Mention" w:semiHidden="1" w:unhideWhenUsed="1"/>
-    <w:lsdException w:name="Smart Hyperlink" w:semiHidden="1" w:unhideWhenUsed="1"/>
-    <w:lsdException w:name="Hashtag" w:semiHidden="1" w:unhideWhenUsed="1"/>
-    <w:lsdException w:name="Unresolved Mention" w:semiHidden="1" w:unhideWhenUsed="1"/>
   </w:latentStyles>
   <w:style w:type="paragraph" w:default="1" w:styleId="a">
     <w:name w:val="Normal"/>
@@ -16700,7 +17098,7 @@
 </file>
 
 <file path=word/glossary/webSettings.xml><?xml version="1.0" encoding="utf-8"?>
-<w:webSettings xmlns:mc="http://schemas.openxmlformats.org/markup-compatibility/2006" xmlns:r="http://schemas.openxmlformats.org/officeDocument/2006/relationships" xmlns:w="http://schemas.openxmlformats.org/wordprocessingml/2006/main" xmlns:w14="http://schemas.microsoft.com/office/word/2010/wordml" xmlns:w15="http://schemas.microsoft.com/office/word/2012/wordml" xmlns:w16cid="http://schemas.microsoft.com/office/word/2016/wordml/cid" xmlns:w16se="http://schemas.microsoft.com/office/word/2015/wordml/symex" mc:Ignorable="w14 w15 w16se w16cid">
+<w:webSettings xmlns:mc="http://schemas.openxmlformats.org/markup-compatibility/2006" xmlns:r="http://schemas.openxmlformats.org/officeDocument/2006/relationships" xmlns:w="http://schemas.openxmlformats.org/wordprocessingml/2006/main" xmlns:w14="http://schemas.microsoft.com/office/word/2010/wordml" xmlns:w15="http://schemas.microsoft.com/office/word/2012/wordml" mc:Ignorable="w14 w15">
   <w:optimizeForBrowser/>
   <w:allowPNG/>
 </w:webSettings>
